--- a/UML/UseCaseDescriptionV2.docx
+++ b/UML/UseCaseDescriptionV2.docx
@@ -5,14 +5,21 @@
     <w:p>
       <w:pPr>
         <w:rPr>
+          <w:rFonts w:hint="eastAsia"/>
           <w:b/>
         </w:rPr>
       </w:pPr>
-      <w:bookmarkStart w:id="0" w:name="_GoBack"/>
-      <w:bookmarkEnd w:id="0"/>
     </w:p>
     <w:sdt>
       <w:sdtPr>
+        <w:rPr>
+          <w:rFonts w:ascii="Liberation Serif" w:eastAsia="SimSun" w:hAnsi="Liberation Serif" w:cs="Lucida Sans"/>
+          <w:b w:val="0"/>
+          <w:color w:val="auto"/>
+          <w:sz w:val="24"/>
+          <w:szCs w:val="24"/>
+          <w:lang w:eastAsia="zh-CN" w:bidi="hi-IN"/>
+        </w:rPr>
         <w:id w:val="1512173877"/>
         <w:docPartObj>
           <w:docPartGallery w:val="Table of Contents"/>
@@ -21,12 +28,7 @@
       </w:sdtPr>
       <w:sdtEndPr>
         <w:rPr>
-          <w:rFonts w:ascii="Liberation Serif" w:eastAsia="SimSun" w:hAnsi="Liberation Serif" w:cs="Lucida Sans"/>
           <w:bCs/>
-          <w:color w:val="auto"/>
-          <w:sz w:val="24"/>
-          <w:szCs w:val="24"/>
-          <w:lang w:eastAsia="zh-CN" w:bidi="hi-IN"/>
         </w:rPr>
       </w:sdtEndPr>
       <w:sdtContent>
@@ -98,7 +100,6 @@
             </w:r>
             <w:r>
               <w:rPr>
-                <w:rFonts w:hint="eastAsia"/>
                 <w:noProof/>
                 <w:webHidden/>
               </w:rPr>
@@ -172,7 +173,6 @@
             </w:r>
             <w:r>
               <w:rPr>
-                <w:rFonts w:hint="eastAsia"/>
                 <w:noProof/>
                 <w:webHidden/>
               </w:rPr>
@@ -246,7 +246,6 @@
             </w:r>
             <w:r>
               <w:rPr>
-                <w:rFonts w:hint="eastAsia"/>
                 <w:noProof/>
                 <w:webHidden/>
               </w:rPr>
@@ -320,7 +319,6 @@
             </w:r>
             <w:r>
               <w:rPr>
-                <w:rFonts w:hint="eastAsia"/>
                 <w:noProof/>
                 <w:webHidden/>
               </w:rPr>
@@ -394,7 +392,6 @@
             </w:r>
             <w:r>
               <w:rPr>
-                <w:rFonts w:hint="eastAsia"/>
                 <w:noProof/>
                 <w:webHidden/>
               </w:rPr>
@@ -468,7 +465,6 @@
             </w:r>
             <w:r>
               <w:rPr>
-                <w:rFonts w:hint="eastAsia"/>
                 <w:noProof/>
                 <w:webHidden/>
               </w:rPr>
@@ -542,7 +538,6 @@
             </w:r>
             <w:r>
               <w:rPr>
-                <w:rFonts w:hint="eastAsia"/>
                 <w:noProof/>
                 <w:webHidden/>
               </w:rPr>
@@ -616,7 +611,6 @@
             </w:r>
             <w:r>
               <w:rPr>
-                <w:rFonts w:hint="eastAsia"/>
                 <w:noProof/>
                 <w:webHidden/>
               </w:rPr>
@@ -690,7 +684,6 @@
             </w:r>
             <w:r>
               <w:rPr>
-                <w:rFonts w:hint="eastAsia"/>
                 <w:noProof/>
                 <w:webHidden/>
               </w:rPr>
@@ -733,21 +726,7 @@
                 <w:rStyle w:val="Lienhypertexte"/>
                 <w:noProof/>
               </w:rPr>
-              <w:t>CAS : Gérer pa</w:t>
-            </w:r>
-            <w:r>
-              <w:rPr>
-                <w:rStyle w:val="Lienhypertexte"/>
-                <w:noProof/>
-              </w:rPr>
-              <w:t>n</w:t>
-            </w:r>
-            <w:r>
-              <w:rPr>
-                <w:rStyle w:val="Lienhypertexte"/>
-                <w:noProof/>
-              </w:rPr>
-              <w:t>ier</w:t>
+              <w:t>CAS : Gérer panier</w:t>
             </w:r>
             <w:r>
               <w:rPr>
@@ -778,7 +757,6 @@
             </w:r>
             <w:r>
               <w:rPr>
-                <w:rFonts w:hint="eastAsia"/>
                 <w:noProof/>
                 <w:webHidden/>
               </w:rPr>
@@ -852,7 +830,6 @@
             </w:r>
             <w:r>
               <w:rPr>
-                <w:rFonts w:hint="eastAsia"/>
                 <w:noProof/>
                 <w:webHidden/>
               </w:rPr>
@@ -926,7 +903,6 @@
             </w:r>
             <w:r>
               <w:rPr>
-                <w:rFonts w:hint="eastAsia"/>
                 <w:noProof/>
                 <w:webHidden/>
               </w:rPr>
@@ -950,6 +926,11 @@
           </w:hyperlink>
         </w:p>
         <w:p>
+          <w:pPr>
+            <w:rPr>
+              <w:rFonts w:hint="eastAsia"/>
+            </w:rPr>
+          </w:pPr>
           <w:r>
             <w:rPr>
               <w:b/>
@@ -963,6 +944,7 @@
     <w:p>
       <w:pPr>
         <w:rPr>
+          <w:rFonts w:hint="eastAsia"/>
           <w:b/>
         </w:rPr>
       </w:pPr>
@@ -970,11 +952,17 @@
     <w:p>
       <w:pPr>
         <w:rPr>
+          <w:rFonts w:hint="eastAsia"/>
           <w:b/>
         </w:rPr>
       </w:pPr>
     </w:p>
     <w:p>
+      <w:pPr>
+        <w:rPr>
+          <w:rFonts w:hint="eastAsia"/>
+        </w:rPr>
+      </w:pPr>
       <w:r>
         <w:rPr>
           <w:rFonts w:hint="eastAsia"/>
@@ -983,61 +971,43 @@
         <w:br w:type="page"/>
       </w:r>
     </w:p>
-    <w:tbl>
-      <w:tblPr>
-        <w:tblW w:w="9638" w:type="dxa"/>
-        <w:tblInd w:w="55" w:type="dxa"/>
-        <w:tblCellMar>
-          <w:top w:w="55" w:type="dxa"/>
-          <w:left w:w="54" w:type="dxa"/>
-          <w:bottom w:w="55" w:type="dxa"/>
-          <w:right w:w="55" w:type="dxa"/>
-        </w:tblCellMar>
-        <w:tblLook w:val="0000" w:firstRow="0" w:lastRow="0" w:firstColumn="0" w:lastColumn="0" w:noHBand="0" w:noVBand="0"/>
-      </w:tblPr>
-      <w:tblGrid>
-        <w:gridCol w:w="9638"/>
-      </w:tblGrid>
-      <w:tr>
-        <w:tc>
-          <w:tcPr>
-            <w:tcW w:w="9638" w:type="dxa"/>
-            <w:tcBorders>
-              <w:top w:val="single" w:sz="4" w:space="0" w:color="auto"/>
-              <w:left w:val="single" w:sz="4" w:space="0" w:color="auto"/>
-              <w:bottom w:val="single" w:sz="4" w:space="0" w:color="auto"/>
-              <w:right w:val="single" w:sz="4" w:space="0" w:color="auto"/>
-            </w:tcBorders>
-            <w:shd w:val="clear" w:color="auto" w:fill="auto"/>
-            <w:tcMar>
-              <w:left w:w="54" w:type="dxa"/>
-            </w:tcMar>
-          </w:tcPr>
-          <w:p>
-            <w:pPr>
-              <w:pStyle w:val="Titre1"/>
-              <w:rPr>
-                <w:rFonts w:hint="eastAsia"/>
-              </w:rPr>
-            </w:pPr>
-            <w:bookmarkStart w:id="1" w:name="_Toc498539086"/>
-            <w:r>
-              <w:lastRenderedPageBreak/>
-              <w:t>CAS</w:t>
-            </w:r>
-            <w:r>
-              <w:t xml:space="preserve"> : Créer un compte professionnel</w:t>
-            </w:r>
-            <w:bookmarkEnd w:id="1"/>
-          </w:p>
-        </w:tc>
-      </w:tr>
-    </w:tbl>
-    <w:p>
-      <w:pPr>
-        <w:jc w:val="center"/>
-        <w:rPr>
-          <w:rFonts w:hint="eastAsia"/>
+    <w:p>
+      <w:pPr>
+        <w:pStyle w:val="MyTitle1"/>
+        <w:pBdr>
+          <w:top w:val="single" w:sz="4" w:space="0" w:color="auto"/>
+          <w:left w:val="single" w:sz="4" w:space="4" w:color="auto"/>
+          <w:bottom w:val="single" w:sz="4" w:space="1" w:color="auto"/>
+          <w:right w:val="single" w:sz="4" w:space="4" w:color="auto"/>
+        </w:pBdr>
+        <w:rPr>
+          <w:rFonts w:hint="eastAsia"/>
+        </w:rPr>
+      </w:pPr>
+      <w:bookmarkStart w:id="0" w:name="_Toc498539086"/>
+      <w:r>
+        <w:rPr>
+          <w:rStyle w:val="MyTitle1Car"/>
+        </w:rPr>
+        <w:lastRenderedPageBreak/>
+        <w:t>CAS :</w:t>
+      </w:r>
+      <w:r>
+        <w:t xml:space="preserve"> Créer </w:t>
+      </w:r>
+      <w:r>
+        <w:rPr>
+          <w:rStyle w:val="MyTitle1Car"/>
+        </w:rPr>
+        <w:t>un compte professionnel</w:t>
+      </w:r>
+      <w:bookmarkEnd w:id="0"/>
+    </w:p>
+    <w:p>
+      <w:pPr>
+        <w:pStyle w:val="Sansinterligne"/>
+        <w:rPr>
+          <w:u w:val="single"/>
         </w:rPr>
       </w:pPr>
     </w:p>
@@ -1343,66 +1313,31 @@
         <w:br w:type="page"/>
       </w:r>
     </w:p>
-    <w:tbl>
-      <w:tblPr>
-        <w:tblW w:w="9638" w:type="dxa"/>
-        <w:tblInd w:w="55" w:type="dxa"/>
-        <w:tblBorders>
-          <w:top w:val="single" w:sz="2" w:space="0" w:color="000000"/>
-          <w:left w:val="single" w:sz="2" w:space="0" w:color="000000"/>
-          <w:bottom w:val="single" w:sz="2" w:space="0" w:color="000000"/>
-          <w:right w:val="single" w:sz="2" w:space="0" w:color="000000"/>
-          <w:insideH w:val="single" w:sz="2" w:space="0" w:color="000000"/>
-          <w:insideV w:val="single" w:sz="2" w:space="0" w:color="000000"/>
-        </w:tblBorders>
-        <w:tblCellMar>
-          <w:top w:w="55" w:type="dxa"/>
-          <w:left w:w="54" w:type="dxa"/>
-          <w:bottom w:w="55" w:type="dxa"/>
-          <w:right w:w="55" w:type="dxa"/>
-        </w:tblCellMar>
-        <w:tblLook w:val="0000" w:firstRow="0" w:lastRow="0" w:firstColumn="0" w:lastColumn="0" w:noHBand="0" w:noVBand="0"/>
-      </w:tblPr>
-      <w:tblGrid>
-        <w:gridCol w:w="9638"/>
-      </w:tblGrid>
-      <w:tr>
-        <w:tc>
-          <w:tcPr>
-            <w:tcW w:w="9638" w:type="dxa"/>
-            <w:tcBorders>
-              <w:top w:val="single" w:sz="2" w:space="0" w:color="000000"/>
-              <w:left w:val="single" w:sz="2" w:space="0" w:color="000000"/>
-              <w:bottom w:val="single" w:sz="2" w:space="0" w:color="000000"/>
-              <w:right w:val="single" w:sz="2" w:space="0" w:color="000000"/>
-            </w:tcBorders>
-            <w:shd w:val="clear" w:color="auto" w:fill="auto"/>
-            <w:tcMar>
-              <w:left w:w="54" w:type="dxa"/>
-            </w:tcMar>
-          </w:tcPr>
-          <w:p>
-            <w:pPr>
-              <w:pStyle w:val="Titre1"/>
-              <w:rPr>
-                <w:rFonts w:hint="eastAsia"/>
-              </w:rPr>
-            </w:pPr>
-            <w:bookmarkStart w:id="2" w:name="_Toc498539087"/>
-            <w:r>
-              <w:lastRenderedPageBreak/>
-              <w:t>CAS: Se connecter à un compte professionnel</w:t>
-            </w:r>
-            <w:bookmarkEnd w:id="2"/>
-          </w:p>
-        </w:tc>
-      </w:tr>
-    </w:tbl>
-    <w:p>
-      <w:pPr>
-        <w:jc w:val="center"/>
-        <w:rPr>
-          <w:rFonts w:hint="eastAsia"/>
+    <w:p>
+      <w:pPr>
+        <w:pStyle w:val="MyTitle1"/>
+        <w:pBdr>
+          <w:top w:val="single" w:sz="4" w:space="1" w:color="auto"/>
+          <w:left w:val="single" w:sz="4" w:space="4" w:color="auto"/>
+          <w:bottom w:val="single" w:sz="4" w:space="1" w:color="auto"/>
+          <w:right w:val="single" w:sz="4" w:space="4" w:color="auto"/>
+        </w:pBdr>
+        <w:rPr>
+          <w:rFonts w:hint="eastAsia"/>
+        </w:rPr>
+      </w:pPr>
+      <w:bookmarkStart w:id="1" w:name="_Toc498539087"/>
+      <w:r>
+        <w:lastRenderedPageBreak/>
+        <w:t>CAS: Se connecter à un compte professionnel</w:t>
+      </w:r>
+      <w:bookmarkEnd w:id="1"/>
+    </w:p>
+    <w:p>
+      <w:pPr>
+        <w:pStyle w:val="Sansinterligne"/>
+        <w:rPr>
+          <w:u w:val="single"/>
         </w:rPr>
       </w:pPr>
     </w:p>
@@ -1698,61 +1633,29 @@
         <w:br w:type="page"/>
       </w:r>
     </w:p>
-    <w:tbl>
-      <w:tblPr>
-        <w:tblW w:w="9638" w:type="dxa"/>
-        <w:tblInd w:w="55" w:type="dxa"/>
-        <w:tblBorders>
-          <w:top w:val="single" w:sz="2" w:space="0" w:color="000000"/>
-          <w:left w:val="single" w:sz="2" w:space="0" w:color="000000"/>
-          <w:bottom w:val="single" w:sz="2" w:space="0" w:color="000000"/>
-          <w:right w:val="single" w:sz="2" w:space="0" w:color="000000"/>
-          <w:insideH w:val="single" w:sz="2" w:space="0" w:color="000000"/>
-          <w:insideV w:val="single" w:sz="2" w:space="0" w:color="000000"/>
-        </w:tblBorders>
-        <w:tblCellMar>
-          <w:top w:w="55" w:type="dxa"/>
-          <w:left w:w="54" w:type="dxa"/>
-          <w:bottom w:w="55" w:type="dxa"/>
-          <w:right w:w="55" w:type="dxa"/>
-        </w:tblCellMar>
-        <w:tblLook w:val="0000" w:firstRow="0" w:lastRow="0" w:firstColumn="0" w:lastColumn="0" w:noHBand="0" w:noVBand="0"/>
-      </w:tblPr>
-      <w:tblGrid>
-        <w:gridCol w:w="9638"/>
-      </w:tblGrid>
-      <w:tr>
-        <w:tc>
-          <w:tcPr>
-            <w:tcW w:w="9638" w:type="dxa"/>
-            <w:tcBorders>
-              <w:top w:val="single" w:sz="2" w:space="0" w:color="000000"/>
-              <w:left w:val="single" w:sz="2" w:space="0" w:color="000000"/>
-              <w:bottom w:val="single" w:sz="2" w:space="0" w:color="000000"/>
-              <w:right w:val="single" w:sz="2" w:space="0" w:color="000000"/>
-            </w:tcBorders>
-            <w:shd w:val="clear" w:color="auto" w:fill="auto"/>
-            <w:tcMar>
-              <w:left w:w="54" w:type="dxa"/>
-            </w:tcMar>
-          </w:tcPr>
-          <w:p>
-            <w:pPr>
-              <w:pStyle w:val="Titre1"/>
-              <w:rPr>
-                <w:rFonts w:hint="eastAsia"/>
-              </w:rPr>
-            </w:pPr>
-            <w:bookmarkStart w:id="3" w:name="_Toc498539088"/>
-            <w:r>
-              <w:lastRenderedPageBreak/>
-              <w:t>CAS: Ajouter Pizza</w:t>
-            </w:r>
-            <w:bookmarkEnd w:id="3"/>
-          </w:p>
-        </w:tc>
-      </w:tr>
-    </w:tbl>
+    <w:p>
+      <w:pPr>
+        <w:pStyle w:val="MyTitle1"/>
+        <w:pBdr>
+          <w:top w:val="single" w:sz="4" w:space="1" w:color="auto"/>
+          <w:left w:val="single" w:sz="4" w:space="4" w:color="auto"/>
+          <w:bottom w:val="single" w:sz="4" w:space="1" w:color="auto"/>
+          <w:right w:val="single" w:sz="4" w:space="4" w:color="auto"/>
+        </w:pBdr>
+      </w:pPr>
+      <w:bookmarkStart w:id="2" w:name="_Toc498539088"/>
+      <w:r>
+        <w:lastRenderedPageBreak/>
+        <w:t xml:space="preserve">CAS: </w:t>
+      </w:r>
+      <w:r>
+        <w:t>Gérer catalogue</w:t>
+      </w:r>
+      <w:bookmarkEnd w:id="2"/>
+      <w:r>
+        <w:t xml:space="preserve"> classique</w:t>
+      </w:r>
+    </w:p>
     <w:p>
       <w:pPr>
         <w:pStyle w:val="Sansinterligne"/>
@@ -1787,10 +1690,28 @@
         <w:t xml:space="preserve"> </w:t>
       </w:r>
       <w:r>
-        <w:t>La Pizzeria configure (lui donne un nom) une pizza de son catalogue : il sélectionne les ingrédients qu</w:t>
-      </w:r>
-      <w:r>
-        <w:t>i la compose et entre le prix.</w:t>
+        <w:t>La Pizzeria configure son catalogue : il</w:t>
+      </w:r>
+      <w:r>
+        <w:t xml:space="preserve"> ajouter, supprim</w:t>
+      </w:r>
+      <w:r>
+        <w:rPr>
+          <w:rFonts w:hint="eastAsia"/>
+        </w:rPr>
+        <w:t>e</w:t>
+      </w:r>
+      <w:r>
+        <w:t>, modifie des produits</w:t>
+      </w:r>
+      <w:r>
+        <w:t xml:space="preserve"> </w:t>
+      </w:r>
+      <w:r>
+        <w:t>ou des ingrédients, et les prix associés</w:t>
+      </w:r>
+      <w:r>
+        <w:t>.</w:t>
       </w:r>
     </w:p>
     <w:p>
@@ -1888,11 +1809,295 @@
       <w:r>
         <w:t xml:space="preserve">La Pizzeria est connectée. </w:t>
       </w:r>
-      <w:r>
-        <w:t xml:space="preserve">Les ingrédients qui composent la pizza doivent être </w:t>
-      </w:r>
-      <w:r>
-        <w:t>existant</w:t>
+    </w:p>
+    <w:p>
+      <w:pPr>
+        <w:pStyle w:val="Sansinterligne"/>
+        <w:rPr>
+          <w:rFonts w:hint="eastAsia"/>
+        </w:rPr>
+      </w:pPr>
+    </w:p>
+    <w:p>
+      <w:pPr>
+        <w:pStyle w:val="Sansinterligne"/>
+        <w:rPr>
+          <w:rFonts w:hint="eastAsia"/>
+        </w:rPr>
+      </w:pPr>
+      <w:r>
+        <w:rPr>
+          <w:u w:val="single"/>
+        </w:rPr>
+        <w:t>Post-conditions :</w:t>
+      </w:r>
+      <w:r>
+        <w:t xml:space="preserve"> </w:t>
+      </w:r>
+      <w:r>
+        <w:t xml:space="preserve">Le </w:t>
+      </w:r>
+      <w:r>
+        <w:t xml:space="preserve">catalogue </w:t>
+      </w:r>
+      <w:r>
+        <w:t xml:space="preserve">classique </w:t>
+      </w:r>
+      <w:r>
+        <w:t xml:space="preserve">visible </w:t>
+      </w:r>
+      <w:bookmarkStart w:id="3" w:name="__DdeLink__57_2594554202"/>
+      <w:r>
+        <w:t>par le visiteur du site</w:t>
+      </w:r>
+      <w:bookmarkEnd w:id="3"/>
+      <w:r>
+        <w:t xml:space="preserve"> à été modifier</w:t>
+      </w:r>
+      <w:r>
+        <w:t xml:space="preserve">. </w:t>
+      </w:r>
+    </w:p>
+    <w:p>
+      <w:pPr>
+        <w:pStyle w:val="Sansinterligne"/>
+        <w:rPr>
+          <w:rFonts w:hint="eastAsia"/>
+        </w:rPr>
+      </w:pPr>
+    </w:p>
+    <w:p>
+      <w:pPr>
+        <w:pStyle w:val="Sansinterligne"/>
+      </w:pPr>
+      <w:r>
+        <w:rPr>
+          <w:u w:val="single"/>
+        </w:rPr>
+        <w:t>Contraintes techniques</w:t>
+      </w:r>
+      <w:r>
+        <w:rPr>
+          <w:u w:val="single"/>
+        </w:rPr>
+        <w:t>:</w:t>
+      </w:r>
+      <w:r>
+        <w:t xml:space="preserve"> Interface simple et la plus intuitive possible.</w:t>
+      </w:r>
+      <w:r>
+        <w:t xml:space="preserve"> </w:t>
+      </w:r>
+    </w:p>
+    <w:p>
+      <w:pPr>
+        <w:pStyle w:val="Sansinterligne"/>
+        <w:rPr>
+          <w:rFonts w:hint="eastAsia"/>
+        </w:rPr>
+      </w:pPr>
+    </w:p>
+    <w:p>
+      <w:pPr>
+        <w:pStyle w:val="Sansinterligne"/>
+        <w:rPr>
+          <w:rFonts w:hint="eastAsia"/>
+        </w:rPr>
+      </w:pPr>
+      <w:r>
+        <w:t xml:space="preserve">Le </w:t>
+      </w:r>
+      <w:r>
+        <w:rPr>
+          <w:u w:val="single"/>
+        </w:rPr>
+        <w:t>scénario nominal</w:t>
+      </w:r>
+      <w:r>
+        <w:t xml:space="preserve"> du CU "</w:t>
+      </w:r>
+      <w:r>
+        <w:t>Gérer catalogue</w:t>
+      </w:r>
+      <w:r>
+        <w:t xml:space="preserve"> </w:t>
+      </w:r>
+      <w:r>
+        <w:t>" :</w:t>
+      </w:r>
+    </w:p>
+    <w:p>
+      <w:pPr>
+        <w:pStyle w:val="Sansinterligne"/>
+        <w:numPr>
+          <w:ilvl w:val="0"/>
+          <w:numId w:val="27"/>
+        </w:numPr>
+      </w:pPr>
+      <w:r>
+        <w:t xml:space="preserve">La </w:t>
+      </w:r>
+      <w:r>
+        <w:t xml:space="preserve">Pizzeria clique sur </w:t>
+      </w:r>
+      <w:r>
+        <w:t>« gestion du catalogue ».</w:t>
+      </w:r>
+    </w:p>
+    <w:p>
+      <w:pPr>
+        <w:pStyle w:val="Sansinterligne"/>
+      </w:pPr>
+    </w:p>
+    <w:p>
+      <w:pPr>
+        <w:pStyle w:val="Sansinterligne"/>
+      </w:pPr>
+      <w:r>
+        <w:t xml:space="preserve">Scénario d’extension 1.b: Ajouter un produit </w:t>
+      </w:r>
+    </w:p>
+    <w:p>
+      <w:pPr>
+        <w:pStyle w:val="Sansinterligne"/>
+        <w:numPr>
+          <w:ilvl w:val="0"/>
+          <w:numId w:val="29"/>
+        </w:numPr>
+      </w:pPr>
+      <w:r>
+        <w:t>La pizzeria clique sur ajouter un produit</w:t>
+      </w:r>
+    </w:p>
+    <w:p>
+      <w:pPr>
+        <w:pStyle w:val="Sansinterligne"/>
+        <w:numPr>
+          <w:ilvl w:val="0"/>
+          <w:numId w:val="29"/>
+        </w:numPr>
+      </w:pPr>
+      <w:r>
+        <w:t>La pizzeria</w:t>
+      </w:r>
+      <w:r>
+        <w:t xml:space="preserve"> choisi le type du produit</w:t>
+      </w:r>
+    </w:p>
+    <w:p>
+      <w:pPr>
+        <w:pStyle w:val="Sansinterligne"/>
+        <w:numPr>
+          <w:ilvl w:val="0"/>
+          <w:numId w:val="29"/>
+        </w:numPr>
+        <w:rPr>
+          <w:rFonts w:hint="eastAsia"/>
+        </w:rPr>
+      </w:pPr>
+      <w:r>
+        <w:t xml:space="preserve">La Pizzeria </w:t>
+      </w:r>
+      <w:r>
+        <w:t xml:space="preserve">renseigne le nom </w:t>
+      </w:r>
+      <w:r>
+        <w:t>du produit</w:t>
+      </w:r>
+    </w:p>
+    <w:p>
+      <w:pPr>
+        <w:pStyle w:val="Sansinterligne"/>
+        <w:numPr>
+          <w:ilvl w:val="0"/>
+          <w:numId w:val="29"/>
+        </w:numPr>
+        <w:rPr>
+          <w:rFonts w:hint="eastAsia"/>
+        </w:rPr>
+      </w:pPr>
+      <w:r>
+        <w:t>La Pizzeria ajoute une</w:t>
+      </w:r>
+      <w:r>
+        <w:t xml:space="preserve"> photo du </w:t>
+      </w:r>
+      <w:r>
+        <w:t>produi</w:t>
+      </w:r>
+      <w:r>
+        <w:t>t</w:t>
+      </w:r>
+    </w:p>
+    <w:p>
+      <w:pPr>
+        <w:pStyle w:val="Sansinterligne"/>
+        <w:numPr>
+          <w:ilvl w:val="0"/>
+          <w:numId w:val="29"/>
+        </w:numPr>
+        <w:rPr>
+          <w:rFonts w:hint="eastAsia"/>
+        </w:rPr>
+      </w:pPr>
+      <w:r>
+        <w:t xml:space="preserve">La Pizzeria </w:t>
+      </w:r>
+      <w:r>
+        <w:t>entre un prix.</w:t>
+      </w:r>
+    </w:p>
+    <w:p>
+      <w:pPr>
+        <w:pStyle w:val="Sansinterligne"/>
+        <w:numPr>
+          <w:ilvl w:val="0"/>
+          <w:numId w:val="29"/>
+        </w:numPr>
+        <w:rPr>
+          <w:rFonts w:hint="eastAsia"/>
+        </w:rPr>
+      </w:pPr>
+      <w:r>
+        <w:t>La Pizzeria clique sur "Valider".</w:t>
+      </w:r>
+    </w:p>
+    <w:p>
+      <w:pPr>
+        <w:pStyle w:val="Sansinterligne"/>
+        <w:rPr>
+          <w:rFonts w:hint="eastAsia"/>
+        </w:rPr>
+      </w:pPr>
+    </w:p>
+    <w:p>
+      <w:pPr>
+        <w:pStyle w:val="Sansinterligne"/>
+        <w:ind w:firstLine="360"/>
+      </w:pPr>
+      <w:r>
+        <w:t>Scénario d’extension 1.b</w:t>
+      </w:r>
+      <w:r>
+        <w:t>-2b</w:t>
+      </w:r>
+      <w:r>
+        <w:t xml:space="preserve">: Ajouter </w:t>
+      </w:r>
+      <w:r>
+        <w:t>une pizza</w:t>
+      </w:r>
+    </w:p>
+    <w:p>
+      <w:pPr>
+        <w:pStyle w:val="Sansinterligne"/>
+        <w:numPr>
+          <w:ilvl w:val="0"/>
+          <w:numId w:val="30"/>
+        </w:numPr>
+      </w:pPr>
+      <w:r>
+        <w:t>La Pizzeria sélectionne les ingrédient</w:t>
       </w:r>
       <w:r>
         <w:rPr>
@@ -1901,52 +2106,635 @@
         <w:t>s</w:t>
       </w:r>
       <w:r>
-        <w:t xml:space="preserve"> d</w:t>
-      </w:r>
-      <w:r>
-        <w:t>ans la table des ingrédients. (</w:t>
-      </w:r>
-      <w:r>
-        <w:t xml:space="preserve">cf.  CU : "Créer un nouvel </w:t>
-      </w:r>
-      <w:r>
-        <w:t>ingrédient</w:t>
-      </w:r>
-      <w:r>
-        <w:t>")</w:t>
-      </w:r>
-    </w:p>
-    <w:p>
-      <w:pPr>
-        <w:pStyle w:val="Sansinterligne"/>
-        <w:rPr>
-          <w:rFonts w:hint="eastAsia"/>
-        </w:rPr>
-      </w:pPr>
-    </w:p>
-    <w:p>
-      <w:pPr>
-        <w:pStyle w:val="Sansinterligne"/>
-        <w:rPr>
-          <w:rFonts w:hint="eastAsia"/>
-        </w:rPr>
-      </w:pPr>
-      <w:r>
-        <w:rPr>
-          <w:u w:val="single"/>
-        </w:rPr>
+        <w:t xml:space="preserve"> qui compose</w:t>
+      </w:r>
+      <w:r>
+        <w:rPr>
+          <w:rFonts w:hint="eastAsia"/>
+        </w:rPr>
+        <w:t>nt</w:t>
+      </w:r>
+      <w:r>
+        <w:t xml:space="preserve"> la pizza.</w:t>
+      </w:r>
+    </w:p>
+    <w:p>
+      <w:pPr>
+        <w:pStyle w:val="Sansinterligne"/>
+        <w:numPr>
+          <w:ilvl w:val="0"/>
+          <w:numId w:val="30"/>
+        </w:numPr>
+        <w:rPr>
+          <w:rFonts w:hint="eastAsia"/>
+        </w:rPr>
+      </w:pPr>
+      <w:r>
+        <w:t xml:space="preserve">Renvoi à l’étape 3 du scénario </w:t>
+      </w:r>
+      <w:r>
+        <w:t>d’extension 1.b:</w:t>
+      </w:r>
+    </w:p>
+    <w:p>
+      <w:pPr>
+        <w:pStyle w:val="Sansinterligne"/>
+        <w:rPr>
+          <w:rFonts w:hint="eastAsia"/>
+        </w:rPr>
+      </w:pPr>
+    </w:p>
+    <w:p>
+      <w:pPr>
+        <w:pStyle w:val="Sansinterligne"/>
+      </w:pPr>
+      <w:r>
+        <w:t>Scénario d’extension 1.</w:t>
+      </w:r>
+      <w:r>
+        <w:t>c</w:t>
+      </w:r>
+      <w:r>
+        <w:t xml:space="preserve">: </w:t>
+      </w:r>
+      <w:r>
+        <w:t xml:space="preserve">Supprimer un </w:t>
+      </w:r>
+      <w:r>
+        <w:t xml:space="preserve">produit. </w:t>
+      </w:r>
+    </w:p>
+    <w:p>
+      <w:pPr>
+        <w:pStyle w:val="Sansinterligne"/>
+        <w:rPr>
+          <w:rFonts w:hint="eastAsia"/>
+        </w:rPr>
+      </w:pPr>
+      <w:r>
+        <w:t>Pré-conditions :</w:t>
+      </w:r>
+      <w:r>
+        <w:t xml:space="preserve"> </w:t>
+      </w:r>
+      <w:r>
+        <w:t>Le produit</w:t>
+      </w:r>
+      <w:r>
+        <w:t xml:space="preserve"> doit être présent sur son catalogue.</w:t>
+      </w:r>
+    </w:p>
+    <w:p>
+      <w:pPr>
+        <w:pStyle w:val="Sansinterligne"/>
+      </w:pPr>
+      <w:r>
         <w:t>Post-conditions :</w:t>
       </w:r>
       <w:r>
-        <w:t xml:space="preserve"> La pizzeria dispose d’un catalogue de pizza visible </w:t>
-      </w:r>
-      <w:bookmarkStart w:id="4" w:name="__DdeLink__57_2594554202"/>
-      <w:r>
-        <w:t>par le visiteur du site</w:t>
+        <w:t xml:space="preserve"> La pizzeria ne propose plus </w:t>
+      </w:r>
+      <w:r>
+        <w:t>le produit</w:t>
+      </w:r>
+      <w:r>
+        <w:t xml:space="preserve"> en question (elle n’est plus visible pour le visiteur du site). </w:t>
+      </w:r>
+    </w:p>
+    <w:p>
+      <w:pPr>
+        <w:pStyle w:val="Sansinterligne"/>
+        <w:numPr>
+          <w:ilvl w:val="0"/>
+          <w:numId w:val="31"/>
+        </w:numPr>
+      </w:pPr>
+      <w:r>
+        <w:t>La pizzéria clique sur supprimer un produit</w:t>
+      </w:r>
+    </w:p>
+    <w:p>
+      <w:pPr>
+        <w:pStyle w:val="Sansinterligne"/>
+        <w:numPr>
+          <w:ilvl w:val="0"/>
+          <w:numId w:val="31"/>
+        </w:numPr>
+      </w:pPr>
+      <w:r>
+        <w:t xml:space="preserve">La Pizzeria </w:t>
+      </w:r>
+      <w:r>
+        <w:t>indique la catégorie du produit à supprimer</w:t>
+      </w:r>
+    </w:p>
+    <w:p>
+      <w:pPr>
+        <w:pStyle w:val="Sansinterligne"/>
+        <w:numPr>
+          <w:ilvl w:val="0"/>
+          <w:numId w:val="31"/>
+        </w:numPr>
+      </w:pPr>
+      <w:r>
+        <w:t xml:space="preserve">La Pizzeria </w:t>
+      </w:r>
+      <w:r>
+        <w:t>sélectionne un produit dans la liste des produits</w:t>
+      </w:r>
+    </w:p>
+    <w:p>
+      <w:pPr>
+        <w:pStyle w:val="Sansinterligne"/>
+        <w:numPr>
+          <w:ilvl w:val="0"/>
+          <w:numId w:val="31"/>
+        </w:numPr>
+      </w:pPr>
+      <w:r>
+        <w:t>La Pizzeria clique sur supprimer.</w:t>
+      </w:r>
+    </w:p>
+    <w:p>
+      <w:pPr>
+        <w:pStyle w:val="Sansinterligne"/>
+        <w:ind w:left="720"/>
+        <w:rPr>
+          <w:rFonts w:hint="eastAsia"/>
+        </w:rPr>
+      </w:pPr>
+    </w:p>
+    <w:p>
+      <w:pPr>
+        <w:pStyle w:val="Sansinterligne"/>
+      </w:pPr>
+      <w:r>
+        <w:t>Scénario d’extension 1.</w:t>
+      </w:r>
+      <w:r>
+        <w:t>d</w:t>
+      </w:r>
+      <w:r>
+        <w:t xml:space="preserve">: </w:t>
+      </w:r>
+      <w:r>
+        <w:t>Modifier</w:t>
+      </w:r>
+      <w:r>
+        <w:t xml:space="preserve"> un produit. </w:t>
+      </w:r>
+    </w:p>
+    <w:p>
+      <w:pPr>
+        <w:pStyle w:val="Sansinterligne"/>
+        <w:rPr>
+          <w:rFonts w:hint="eastAsia"/>
+        </w:rPr>
+      </w:pPr>
+      <w:r>
+        <w:t>Pré-conditions :</w:t>
+      </w:r>
+      <w:r>
+        <w:t xml:space="preserve"> Le produit doit être présent sur son catalogue.</w:t>
+      </w:r>
+    </w:p>
+    <w:p>
+      <w:pPr>
+        <w:pStyle w:val="Sansinterligne"/>
+      </w:pPr>
+      <w:r>
+        <w:t>Post-conditions :</w:t>
+      </w:r>
+      <w:r>
+        <w:t xml:space="preserve"> Un élément du produit à été modifié</w:t>
+      </w:r>
+      <w:r>
+        <w:t xml:space="preserve"> </w:t>
+      </w:r>
+    </w:p>
+    <w:p>
+      <w:pPr>
+        <w:pStyle w:val="Sansinterligne"/>
+        <w:numPr>
+          <w:ilvl w:val="0"/>
+          <w:numId w:val="32"/>
+        </w:numPr>
+      </w:pPr>
+      <w:r>
+        <w:t xml:space="preserve">La pizzéria clique sur </w:t>
+      </w:r>
+      <w:r>
+        <w:t>modifier</w:t>
+      </w:r>
+      <w:r>
+        <w:t xml:space="preserve"> un produit</w:t>
+      </w:r>
+    </w:p>
+    <w:p>
+      <w:pPr>
+        <w:pStyle w:val="Sansinterligne"/>
+        <w:numPr>
+          <w:ilvl w:val="0"/>
+          <w:numId w:val="32"/>
+        </w:numPr>
+      </w:pPr>
+      <w:r>
+        <w:t xml:space="preserve">La Pizzeria indique la catégorie du produit à </w:t>
+      </w:r>
+      <w:r>
+        <w:t>modifier</w:t>
+      </w:r>
+    </w:p>
+    <w:p>
+      <w:pPr>
+        <w:pStyle w:val="Sansinterligne"/>
+        <w:numPr>
+          <w:ilvl w:val="0"/>
+          <w:numId w:val="32"/>
+        </w:numPr>
+      </w:pPr>
+      <w:r>
+        <w:t>La Pizzeria sélectionne un produit dans la liste des produits</w:t>
+      </w:r>
+    </w:p>
+    <w:p>
+      <w:pPr>
+        <w:pStyle w:val="Sansinterligne"/>
+        <w:numPr>
+          <w:ilvl w:val="0"/>
+          <w:numId w:val="32"/>
+        </w:numPr>
+      </w:pPr>
+      <w:r>
+        <w:t>La Pizzeria</w:t>
+      </w:r>
+      <w:r>
+        <w:t xml:space="preserve"> modifie le ou les élément</w:t>
+      </w:r>
+      <w:r>
+        <w:rPr>
+          <w:rFonts w:hint="eastAsia"/>
+        </w:rPr>
+        <w:t>s</w:t>
+      </w:r>
+      <w:r>
+        <w:t xml:space="preserve"> (e.g. prix, photo, description) à modifier</w:t>
+      </w:r>
+    </w:p>
+    <w:p>
+      <w:pPr>
+        <w:pStyle w:val="Sansinterligne"/>
+        <w:numPr>
+          <w:ilvl w:val="0"/>
+          <w:numId w:val="32"/>
+        </w:numPr>
+      </w:pPr>
+      <w:r>
+        <w:t>La Pizzeria clique sur "Valider".</w:t>
+      </w:r>
+    </w:p>
+    <w:p>
+      <w:pPr>
+        <w:pStyle w:val="Sansinterligne"/>
+      </w:pPr>
+    </w:p>
+    <w:p>
+      <w:pPr>
+        <w:pStyle w:val="Sansinterligne"/>
+        <w:ind w:firstLine="360"/>
+      </w:pPr>
+      <w:r>
+        <w:t>Scénario d’extension 1.d</w:t>
+      </w:r>
+      <w:r>
+        <w:t>.4.b</w:t>
+      </w:r>
+      <w:r>
+        <w:t xml:space="preserve">: Modifier </w:t>
+      </w:r>
+      <w:r>
+        <w:t>les ingrédients d’une pizza</w:t>
+      </w:r>
+      <w:r>
+        <w:t xml:space="preserve"> </w:t>
+      </w:r>
+    </w:p>
+    <w:p>
+      <w:pPr>
+        <w:pStyle w:val="Sansinterligne"/>
+        <w:numPr>
+          <w:ilvl w:val="0"/>
+          <w:numId w:val="33"/>
+        </w:numPr>
+      </w:pPr>
+      <w:r>
+        <w:t>La pizzeria clique sur liste d’ingrédient</w:t>
+      </w:r>
+    </w:p>
+    <w:p>
+      <w:pPr>
+        <w:pStyle w:val="Sansinterligne"/>
+        <w:numPr>
+          <w:ilvl w:val="0"/>
+          <w:numId w:val="33"/>
+        </w:numPr>
+      </w:pPr>
+      <w:r>
+        <w:t>La pizzeria modifie un ou plusieurs ingrédients</w:t>
+      </w:r>
+    </w:p>
+    <w:p>
+      <w:pPr>
+        <w:pStyle w:val="Sansinterligne"/>
+        <w:numPr>
+          <w:ilvl w:val="0"/>
+          <w:numId w:val="33"/>
+        </w:numPr>
+      </w:pPr>
+      <w:r>
+        <w:lastRenderedPageBreak/>
+        <w:t>Renvoi vers l’étape 5 du</w:t>
+      </w:r>
+      <w:r>
+        <w:t xml:space="preserve"> </w:t>
+      </w:r>
+      <w:r>
+        <w:t xml:space="preserve">scenario </w:t>
+      </w:r>
+      <w:r>
+        <w:t>d’extension 1.d</w:t>
+      </w:r>
+    </w:p>
+    <w:p>
+      <w:pPr>
+        <w:pStyle w:val="Sansinterligne"/>
+        <w:rPr>
+          <w:rFonts w:hint="eastAsia"/>
+        </w:rPr>
+      </w:pPr>
+    </w:p>
+    <w:p>
+      <w:pPr>
+        <w:pStyle w:val="Sansinterligne"/>
+        <w:rPr>
+          <w:rFonts w:hint="eastAsia"/>
+        </w:rPr>
+      </w:pPr>
+    </w:p>
+    <w:p>
+      <w:pPr>
+        <w:rPr>
+          <w:rFonts w:hint="eastAsia"/>
+        </w:rPr>
+      </w:pPr>
+      <w:r>
+        <w:rPr>
+          <w:rFonts w:hint="eastAsia"/>
+        </w:rPr>
+        <w:br w:type="page"/>
+      </w:r>
+    </w:p>
+    <w:p>
+      <w:pPr>
+        <w:rPr>
+          <w:rFonts w:hint="eastAsia"/>
+        </w:rPr>
+      </w:pPr>
+    </w:p>
+    <w:p>
+      <w:pPr>
+        <w:pStyle w:val="MyTitle1"/>
+      </w:pPr>
+      <w:bookmarkStart w:id="4" w:name="_Toc498539091"/>
+      <w:r>
+        <w:rPr>
+          <w:rStyle w:val="MyTitle1Car"/>
+          <w:b/>
+        </w:rPr>
+        <w:t>CAS</w:t>
+      </w:r>
+      <w:r>
+        <w:rPr>
+          <w:rStyle w:val="MyTitle1Car"/>
+          <w:b/>
+        </w:rPr>
+        <w:t xml:space="preserve"> </w:t>
+      </w:r>
+      <w:r>
+        <w:rPr>
+          <w:rStyle w:val="MyTitle1Car"/>
+          <w:b/>
+        </w:rPr>
+        <w:t xml:space="preserve">: </w:t>
+      </w:r>
+      <w:r>
+        <w:rPr>
+          <w:rStyle w:val="MyTitle1Car"/>
+          <w:b/>
+        </w:rPr>
+        <w:t>Sélectionner</w:t>
+      </w:r>
+      <w:r>
+        <w:rPr>
+          <w:rStyle w:val="MyTitle1Car"/>
+          <w:rFonts w:hint="eastAsia"/>
+          <w:b/>
+        </w:rPr>
+        <w:t xml:space="preserve"> des </w:t>
+      </w:r>
+      <w:r>
+        <w:rPr>
+          <w:rStyle w:val="MyTitle1Car"/>
+          <w:b/>
+        </w:rPr>
+        <w:t>ingrédients</w:t>
+      </w:r>
+      <w:r>
+        <w:rPr>
+          <w:rStyle w:val="MyTitle1Car"/>
+          <w:rFonts w:hint="eastAsia"/>
+          <w:b/>
+        </w:rPr>
+        <w:t xml:space="preserve"> </w:t>
+      </w:r>
+      <w:r>
+        <w:rPr>
+          <w:rStyle w:val="MyTitle1Car"/>
+          <w:b/>
+        </w:rPr>
+        <w:t>à</w:t>
+      </w:r>
+      <w:r>
+        <w:rPr>
+          <w:rStyle w:val="MyTitle1Car"/>
+          <w:rFonts w:hint="eastAsia"/>
+          <w:b/>
+        </w:rPr>
+        <w:t xml:space="preserve"> proposer</w:t>
+      </w:r>
+      <w:r>
+        <w:t>.</w:t>
       </w:r>
       <w:bookmarkEnd w:id="4"/>
-      <w:r>
-        <w:t xml:space="preserve">. </w:t>
+    </w:p>
+    <w:p>
+      <w:pPr>
+        <w:pStyle w:val="Sansinterligne"/>
+        <w:rPr>
+          <w:rFonts w:hint="eastAsia"/>
+        </w:rPr>
+      </w:pPr>
+    </w:p>
+    <w:p>
+      <w:pPr>
+        <w:pStyle w:val="Sansinterligne"/>
+        <w:rPr>
+          <w:rFonts w:hint="eastAsia"/>
+        </w:rPr>
+      </w:pPr>
+      <w:r>
+        <w:rPr>
+          <w:u w:val="single"/>
+        </w:rPr>
+        <w:t>Résumé</w:t>
+      </w:r>
+      <w:r>
+        <w:t>: La pizzeria sélectionne des ingrédients disponibles pour la composition de pizza</w:t>
+      </w:r>
+      <w:r>
+        <w:t>s personnalisées</w:t>
+      </w:r>
+      <w:r>
+        <w:t>.</w:t>
+      </w:r>
+    </w:p>
+    <w:p>
+      <w:pPr>
+        <w:pStyle w:val="Sansinterligne"/>
+        <w:rPr>
+          <w:rFonts w:hint="eastAsia"/>
+        </w:rPr>
+      </w:pPr>
+    </w:p>
+    <w:p>
+      <w:pPr>
+        <w:pStyle w:val="Sansinterligne"/>
+        <w:rPr>
+          <w:rFonts w:hint="eastAsia"/>
+        </w:rPr>
+      </w:pPr>
+      <w:r>
+        <w:rPr>
+          <w:u w:val="single"/>
+        </w:rPr>
+        <w:t>Acteur primaire</w:t>
+      </w:r>
+      <w:r>
+        <w:t xml:space="preserve">: </w:t>
+      </w:r>
+      <w:r>
+        <w:t>La pizzeria</w:t>
+      </w:r>
+      <w:r>
+        <w:t>.</w:t>
+      </w:r>
+    </w:p>
+    <w:p>
+      <w:pPr>
+        <w:pStyle w:val="Sansinterligne"/>
+        <w:rPr>
+          <w:rFonts w:hint="eastAsia"/>
+        </w:rPr>
+      </w:pPr>
+    </w:p>
+    <w:p>
+      <w:pPr>
+        <w:pStyle w:val="Sansinterligne"/>
+        <w:rPr>
+          <w:rFonts w:hint="eastAsia"/>
+        </w:rPr>
+      </w:pPr>
+      <w:r>
+        <w:rPr>
+          <w:u w:val="single"/>
+        </w:rPr>
+        <w:t>Acteur secondaire</w:t>
+      </w:r>
+      <w:r>
+        <w:t>: Aucun</w:t>
+      </w:r>
+    </w:p>
+    <w:p>
+      <w:pPr>
+        <w:pStyle w:val="Sansinterligne"/>
+        <w:rPr>
+          <w:rFonts w:hint="eastAsia"/>
+        </w:rPr>
+      </w:pPr>
+    </w:p>
+    <w:p>
+      <w:pPr>
+        <w:pStyle w:val="Sansinterligne"/>
+        <w:rPr>
+          <w:rFonts w:hint="eastAsia"/>
+        </w:rPr>
+      </w:pPr>
+      <w:r>
+        <w:rPr>
+          <w:u w:val="single"/>
+        </w:rPr>
+        <w:t>Pré-conditions</w:t>
+      </w:r>
+      <w:r>
+        <w:t xml:space="preserve">: La pizzeria </w:t>
+      </w:r>
+      <w:r>
+        <w:t>doit être connectée.</w:t>
+      </w:r>
+      <w:r>
+        <w:t xml:space="preserve"> Une liste d’ingrédients doit exister dans la BD</w:t>
+      </w:r>
+    </w:p>
+    <w:p>
+      <w:pPr>
+        <w:pStyle w:val="Sansinterligne"/>
+        <w:rPr>
+          <w:rFonts w:hint="eastAsia"/>
+        </w:rPr>
+      </w:pPr>
+    </w:p>
+    <w:p>
+      <w:pPr>
+        <w:pStyle w:val="Sansinterligne"/>
+        <w:rPr>
+          <w:rFonts w:hint="eastAsia"/>
+        </w:rPr>
+      </w:pPr>
+      <w:r>
+        <w:rPr>
+          <w:u w:val="single"/>
+        </w:rPr>
+        <w:t>Post-condition</w:t>
+      </w:r>
+      <w:r>
+        <w:t>:</w:t>
+      </w:r>
+    </w:p>
+    <w:p>
+      <w:pPr>
+        <w:pStyle w:val="Sansinterligne"/>
+        <w:rPr>
+          <w:rFonts w:hint="eastAsia"/>
+        </w:rPr>
+      </w:pPr>
+      <w:r>
+        <w:t>Les ingrédients cré</w:t>
+      </w:r>
+      <w:r>
+        <w:t>és sont automatiquement ajoutés à la liste des ingrédients</w:t>
+      </w:r>
+      <w:r>
+        <w:t>.</w:t>
       </w:r>
     </w:p>
     <w:p>
@@ -1971,996 +2759,259 @@
         <w:t>Contraintes techniques</w:t>
       </w:r>
       <w:r>
-        <w:rPr>
-          <w:u w:val="single"/>
-        </w:rPr>
+        <w:t xml:space="preserve">: </w:t>
+      </w:r>
+    </w:p>
+    <w:p>
+      <w:pPr>
+        <w:pStyle w:val="Sansinterligne"/>
+        <w:rPr>
+          <w:rFonts w:hint="eastAsia"/>
+        </w:rPr>
+      </w:pPr>
+      <w:r>
+        <w:t xml:space="preserve">- </w:t>
+      </w:r>
+      <w:r>
+        <w:t>La pizzeria</w:t>
+      </w:r>
+      <w:r>
+        <w:t xml:space="preserve"> a forcément un compte enregistré.</w:t>
+      </w:r>
+    </w:p>
+    <w:p>
+      <w:pPr>
+        <w:pStyle w:val="Sansinterligne"/>
+        <w:rPr>
+          <w:rFonts w:hint="eastAsia"/>
+        </w:rPr>
+      </w:pPr>
+      <w:r>
+        <w:t>- S’il retire un ingrédient de sa liste, celui-ci n’est pas supprimé de la BD, afin de pouvoir être réutilisé ultérieurement, ou par une autre pizzeria.</w:t>
+      </w:r>
+    </w:p>
+    <w:p>
+      <w:pPr>
+        <w:pStyle w:val="Sansinterligne"/>
+        <w:rPr>
+          <w:rFonts w:hint="eastAsia"/>
+        </w:rPr>
+      </w:pPr>
+    </w:p>
+    <w:p>
+      <w:pPr>
+        <w:pStyle w:val="Sansinterligne"/>
+        <w:rPr>
+          <w:rFonts w:hint="eastAsia"/>
+        </w:rPr>
+      </w:pPr>
+      <w:r>
+        <w:rPr>
+          <w:u w:val="single"/>
+        </w:rPr>
+        <w:t>Scénario nominal</w:t>
+      </w:r>
+      <w:r>
         <w:t>:</w:t>
       </w:r>
-      <w:r>
-        <w:t xml:space="preserve"> Interface simple et la plus intuitive possible.</w:t>
+    </w:p>
+    <w:p>
+      <w:pPr>
+        <w:pStyle w:val="Sansinterligne"/>
+        <w:numPr>
+          <w:ilvl w:val="0"/>
+          <w:numId w:val="1"/>
+        </w:numPr>
+        <w:rPr>
+          <w:rFonts w:hint="eastAsia"/>
+        </w:rPr>
+      </w:pPr>
+      <w:r>
+        <w:t>La pizzeria</w:t>
+      </w:r>
+      <w:r>
+        <w:t xml:space="preserve"> clique sur les ingrédients déjà présents en base de données pour constituer sa liste.</w:t>
+      </w:r>
+    </w:p>
+    <w:p>
+      <w:pPr>
+        <w:pStyle w:val="Sansinterligne"/>
+        <w:numPr>
+          <w:ilvl w:val="0"/>
+          <w:numId w:val="1"/>
+        </w:numPr>
+        <w:rPr>
+          <w:rFonts w:hint="eastAsia"/>
+        </w:rPr>
+      </w:pPr>
+      <w:r>
+        <w:t>La pizzeria clique sur « valider ».</w:t>
+      </w:r>
+    </w:p>
+    <w:p>
+      <w:pPr>
+        <w:pStyle w:val="Sansinterligne"/>
+        <w:rPr>
+          <w:rFonts w:hint="eastAsia"/>
+        </w:rPr>
+      </w:pPr>
+    </w:p>
+    <w:p>
+      <w:pPr>
+        <w:pStyle w:val="Sansinterligne"/>
+        <w:rPr>
+          <w:rFonts w:hint="eastAsia"/>
+        </w:rPr>
+      </w:pPr>
+      <w:r>
+        <w:rPr>
+          <w:u w:val="single"/>
+        </w:rPr>
+        <w:t>Scénario alternatif 2.a</w:t>
+      </w:r>
+      <w:r>
+        <w:t> :</w:t>
+      </w:r>
+    </w:p>
+    <w:p>
+      <w:pPr>
+        <w:pStyle w:val="Sansinterligne"/>
+        <w:rPr>
+          <w:rFonts w:hint="eastAsia"/>
+        </w:rPr>
+      </w:pPr>
+      <w:r>
+        <w:t>La pizzeria</w:t>
+      </w:r>
+      <w:r>
+        <w:t xml:space="preserve"> ne trouve pas l’ingrédient qu’il souhaite parmi les ingrédients déjà présents.</w:t>
+      </w:r>
+    </w:p>
+    <w:p>
+      <w:pPr>
+        <w:pStyle w:val="Sansinterligne"/>
+        <w:numPr>
+          <w:ilvl w:val="0"/>
+          <w:numId w:val="2"/>
+        </w:numPr>
+        <w:rPr>
+          <w:rFonts w:hint="eastAsia"/>
+        </w:rPr>
+      </w:pPr>
+      <w:r>
+        <w:t>La pizzeria</w:t>
       </w:r>
       <w:r>
         <w:t xml:space="preserve"> </w:t>
       </w:r>
       <w:r>
-        <w:t>L’ajout</w:t>
-      </w:r>
-      <w:r>
-        <w:t xml:space="preserve"> d’une pizza</w:t>
-      </w:r>
-      <w:r>
-        <w:t xml:space="preserve"> prend</w:t>
-      </w:r>
-      <w:r>
-        <w:t xml:space="preserve"> moins de </w:t>
-      </w:r>
-      <w:r>
-        <w:t>5</w:t>
-      </w:r>
-      <w:r>
-        <w:t xml:space="preserve"> minutes</w:t>
-      </w:r>
-    </w:p>
-    <w:p>
-      <w:pPr>
-        <w:pStyle w:val="Sansinterligne"/>
-        <w:rPr>
-          <w:rFonts w:hint="eastAsia"/>
-        </w:rPr>
-      </w:pPr>
-    </w:p>
-    <w:p>
-      <w:pPr>
-        <w:pStyle w:val="Sansinterligne"/>
-        <w:rPr>
-          <w:rFonts w:hint="eastAsia"/>
-        </w:rPr>
-      </w:pPr>
-      <w:r>
-        <w:t xml:space="preserve">Le </w:t>
-      </w:r>
-      <w:r>
-        <w:rPr>
-          <w:u w:val="single"/>
-        </w:rPr>
-        <w:t>scénario nominal</w:t>
-      </w:r>
-      <w:r>
-        <w:t xml:space="preserve"> du CU  "</w:t>
-      </w:r>
-      <w:r>
-        <w:t xml:space="preserve">Ajouter Pizza </w:t>
-      </w:r>
-      <w:r>
-        <w:t>" :</w:t>
-      </w:r>
-    </w:p>
-    <w:p>
-      <w:pPr>
-        <w:pStyle w:val="Sansinterligne"/>
-        <w:rPr>
-          <w:rFonts w:hint="eastAsia"/>
-        </w:rPr>
-      </w:pPr>
-      <w:r>
-        <w:t xml:space="preserve">1 </w:t>
-      </w:r>
-      <w:r>
-        <w:t>-</w:t>
-      </w:r>
-      <w:r>
-        <w:t xml:space="preserve"> </w:t>
-      </w:r>
-      <w:r>
-        <w:t xml:space="preserve">La </w:t>
-      </w:r>
-      <w:r>
-        <w:t>Pizzeria clique sur "Ajouter une pizza"</w:t>
-      </w:r>
-      <w:r>
-        <w:t xml:space="preserve">. </w:t>
-      </w:r>
-    </w:p>
-    <w:p>
-      <w:pPr>
-        <w:pStyle w:val="Sansinterligne"/>
-        <w:rPr>
-          <w:rFonts w:hint="eastAsia"/>
-        </w:rPr>
-      </w:pPr>
-      <w:r>
-        <w:t xml:space="preserve">2 - La Pizzeria </w:t>
-      </w:r>
-      <w:r>
-        <w:t>renseigne le nom de la pizza.</w:t>
-      </w:r>
-    </w:p>
-    <w:p>
-      <w:pPr>
-        <w:pStyle w:val="Sansinterligne"/>
-        <w:rPr>
-          <w:rFonts w:hint="eastAsia"/>
-        </w:rPr>
-      </w:pPr>
-      <w:r>
-        <w:t>3 - La Pizzeria sélectionne les ingrédient</w:t>
-      </w:r>
-      <w:r>
-        <w:rPr>
-          <w:rFonts w:hint="eastAsia"/>
-        </w:rPr>
-        <w:t>s</w:t>
-      </w:r>
-      <w:r>
-        <w:t xml:space="preserve"> qui compose</w:t>
-      </w:r>
-      <w:r>
-        <w:rPr>
-          <w:rFonts w:hint="eastAsia"/>
-        </w:rPr>
-        <w:t>nt</w:t>
-      </w:r>
-      <w:r>
-        <w:t xml:space="preserve"> la pizza.</w:t>
-      </w:r>
-    </w:p>
-    <w:p>
-      <w:pPr>
-        <w:pStyle w:val="Sansinterligne"/>
-        <w:rPr>
-          <w:rFonts w:hint="eastAsia"/>
-        </w:rPr>
-      </w:pPr>
-      <w:r>
-        <w:t>4 - La Pizzeria ajoute une photo de la pizza.</w:t>
-      </w:r>
-    </w:p>
-    <w:p>
-      <w:pPr>
-        <w:pStyle w:val="Sansinterligne"/>
-        <w:rPr>
-          <w:rFonts w:hint="eastAsia"/>
-        </w:rPr>
-      </w:pPr>
-      <w:r>
-        <w:t>5</w:t>
-      </w:r>
-      <w:r>
-        <w:t xml:space="preserve"> - La Pizzeria </w:t>
-      </w:r>
-      <w:r>
-        <w:t>entre un prix.</w:t>
-      </w:r>
-    </w:p>
-    <w:p>
-      <w:pPr>
-        <w:pStyle w:val="Sansinterligne"/>
-        <w:rPr>
-          <w:rFonts w:hint="eastAsia"/>
-        </w:rPr>
-      </w:pPr>
-      <w:r>
-        <w:t>6</w:t>
-      </w:r>
-      <w:r>
-        <w:t xml:space="preserve"> - La Pizzeria clique sur "Valider".</w:t>
-      </w:r>
-    </w:p>
-    <w:p>
-      <w:pPr>
-        <w:pStyle w:val="Sansinterligne"/>
-        <w:rPr>
-          <w:rFonts w:hint="eastAsia"/>
-        </w:rPr>
-      </w:pPr>
-    </w:p>
-    <w:p>
-      <w:pPr>
-        <w:pStyle w:val="Sansinterligne"/>
-        <w:rPr>
-          <w:rFonts w:hint="eastAsia"/>
-        </w:rPr>
-      </w:pPr>
-    </w:p>
-    <w:p>
-      <w:pPr>
-        <w:pStyle w:val="Sansinterligne"/>
-        <w:rPr>
-          <w:rFonts w:hint="eastAsia"/>
-        </w:rPr>
-      </w:pPr>
-    </w:p>
-    <w:p>
-      <w:pPr>
-        <w:pStyle w:val="Sansinterligne"/>
-        <w:rPr>
-          <w:rFonts w:hint="eastAsia"/>
-        </w:rPr>
-      </w:pPr>
-    </w:p>
-    <w:p>
-      <w:pPr>
-        <w:pStyle w:val="Sansinterligne"/>
-        <w:rPr>
-          <w:rFonts w:hint="eastAsia"/>
-        </w:rPr>
-      </w:pPr>
-    </w:p>
-    <w:p>
-      <w:pPr>
-        <w:pStyle w:val="Sansinterligne"/>
-        <w:rPr>
-          <w:rFonts w:hint="eastAsia"/>
-        </w:rPr>
-      </w:pPr>
-    </w:p>
-    <w:p>
-      <w:pPr>
-        <w:rPr>
-          <w:rFonts w:hint="eastAsia"/>
-        </w:rPr>
-      </w:pPr>
-      <w:r>
-        <w:rPr>
-          <w:rFonts w:hint="eastAsia"/>
-        </w:rPr>
-        <w:br w:type="page"/>
-      </w:r>
-    </w:p>
-    <w:tbl>
-      <w:tblPr>
-        <w:tblW w:w="9638" w:type="dxa"/>
-        <w:tblInd w:w="55" w:type="dxa"/>
-        <w:tblBorders>
-          <w:top w:val="single" w:sz="2" w:space="0" w:color="000000"/>
-          <w:left w:val="single" w:sz="2" w:space="0" w:color="000000"/>
-          <w:bottom w:val="single" w:sz="2" w:space="0" w:color="000000"/>
-          <w:right w:val="single" w:sz="2" w:space="0" w:color="000000"/>
-          <w:insideH w:val="single" w:sz="2" w:space="0" w:color="000000"/>
-          <w:insideV w:val="single" w:sz="2" w:space="0" w:color="000000"/>
-        </w:tblBorders>
-        <w:tblCellMar>
-          <w:top w:w="55" w:type="dxa"/>
-          <w:left w:w="54" w:type="dxa"/>
-          <w:bottom w:w="55" w:type="dxa"/>
-          <w:right w:w="55" w:type="dxa"/>
-        </w:tblCellMar>
-        <w:tblLook w:val="0000" w:firstRow="0" w:lastRow="0" w:firstColumn="0" w:lastColumn="0" w:noHBand="0" w:noVBand="0"/>
-      </w:tblPr>
-      <w:tblGrid>
-        <w:gridCol w:w="9638"/>
-      </w:tblGrid>
-      <w:tr>
-        <w:tc>
-          <w:tcPr>
-            <w:tcW w:w="9638" w:type="dxa"/>
-            <w:tcBorders>
-              <w:top w:val="single" w:sz="2" w:space="0" w:color="000000"/>
-              <w:left w:val="single" w:sz="2" w:space="0" w:color="000000"/>
-              <w:bottom w:val="single" w:sz="2" w:space="0" w:color="000000"/>
-              <w:right w:val="single" w:sz="2" w:space="0" w:color="000000"/>
-            </w:tcBorders>
-            <w:shd w:val="clear" w:color="auto" w:fill="auto"/>
-            <w:tcMar>
-              <w:left w:w="54" w:type="dxa"/>
-            </w:tcMar>
-          </w:tcPr>
-          <w:p>
-            <w:pPr>
-              <w:pStyle w:val="Titre1"/>
-              <w:rPr>
-                <w:rFonts w:hint="eastAsia"/>
-              </w:rPr>
-            </w:pPr>
-            <w:bookmarkStart w:id="5" w:name="_Toc498539089"/>
-            <w:r>
-              <w:lastRenderedPageBreak/>
-              <w:t>CAS: Supprimer Pizza</w:t>
-            </w:r>
-            <w:bookmarkEnd w:id="5"/>
-          </w:p>
-        </w:tc>
-      </w:tr>
-    </w:tbl>
-    <w:p>
-      <w:pPr>
-        <w:pStyle w:val="MyTitle1"/>
-        <w:rPr>
-          <w:rFonts w:hint="eastAsia"/>
-        </w:rPr>
-      </w:pPr>
-    </w:p>
-    <w:p>
-      <w:pPr>
-        <w:pStyle w:val="Sansinterligne"/>
-        <w:rPr>
-          <w:rFonts w:hint="eastAsia"/>
-        </w:rPr>
-      </w:pPr>
-      <w:r>
-        <w:rPr>
-          <w:u w:val="single"/>
-        </w:rPr>
-        <w:t>Résumé</w:t>
-      </w:r>
-      <w:r>
-        <w:t xml:space="preserve"> </w:t>
-      </w:r>
-      <w:r>
-        <w:rPr>
-          <w:rFonts w:hint="eastAsia"/>
-        </w:rPr>
-        <w:t>:</w:t>
-      </w:r>
-      <w:r>
-        <w:t xml:space="preserve"> </w:t>
-      </w:r>
-      <w:r>
-        <w:t>La Pizzeria retire une pizza de son catalogue.</w:t>
-      </w:r>
-    </w:p>
-    <w:p>
-      <w:pPr>
-        <w:pStyle w:val="Sansinterligne"/>
-        <w:rPr>
-          <w:rFonts w:hint="eastAsia"/>
-        </w:rPr>
-      </w:pPr>
-    </w:p>
-    <w:p>
-      <w:pPr>
-        <w:pStyle w:val="Sansinterligne"/>
-        <w:rPr>
-          <w:rFonts w:hint="eastAsia"/>
-        </w:rPr>
-      </w:pPr>
-      <w:r>
-        <w:rPr>
-          <w:u w:val="single"/>
-        </w:rPr>
-        <w:t>Acteur primaire :</w:t>
-      </w:r>
-      <w:r>
-        <w:t xml:space="preserve"> La Pizzeria</w:t>
-      </w:r>
-    </w:p>
-    <w:p>
-      <w:pPr>
-        <w:pStyle w:val="Sansinterligne"/>
-        <w:rPr>
-          <w:rFonts w:hint="eastAsia"/>
-        </w:rPr>
-      </w:pPr>
-    </w:p>
-    <w:p>
-      <w:pPr>
-        <w:pStyle w:val="Sansinterligne"/>
-        <w:rPr>
-          <w:rFonts w:hint="eastAsia"/>
-        </w:rPr>
-      </w:pPr>
-      <w:r>
-        <w:rPr>
-          <w:u w:val="single"/>
-        </w:rPr>
-        <w:t>Acteur secondaire :</w:t>
-      </w:r>
-      <w:r>
-        <w:t xml:space="preserve"> Aucun</w:t>
-      </w:r>
-    </w:p>
-    <w:p>
-      <w:pPr>
-        <w:pStyle w:val="Sansinterligne"/>
-        <w:rPr>
-          <w:rFonts w:hint="eastAsia"/>
-        </w:rPr>
-      </w:pPr>
-    </w:p>
-    <w:p>
-      <w:pPr>
-        <w:pStyle w:val="Sansinterligne"/>
-        <w:rPr>
-          <w:rFonts w:hint="eastAsia"/>
-        </w:rPr>
-      </w:pPr>
-      <w:r>
-        <w:rPr>
-          <w:u w:val="single"/>
-        </w:rPr>
-        <w:t>Pré-conditions :</w:t>
-      </w:r>
-      <w:r>
-        <w:t xml:space="preserve"> </w:t>
-      </w:r>
-      <w:r>
-        <w:t xml:space="preserve">La Pizzeria est connectée. </w:t>
-      </w:r>
-      <w:r>
-        <w:t>La Pizza doit être présent sur son catalogue.</w:t>
-      </w:r>
-    </w:p>
-    <w:p>
-      <w:pPr>
-        <w:pStyle w:val="Sansinterligne"/>
-        <w:rPr>
-          <w:rFonts w:hint="eastAsia"/>
-        </w:rPr>
-      </w:pPr>
-    </w:p>
-    <w:p>
-      <w:pPr>
-        <w:pStyle w:val="Sansinterligne"/>
-        <w:rPr>
-          <w:rFonts w:hint="eastAsia"/>
-        </w:rPr>
-      </w:pPr>
-      <w:r>
-        <w:rPr>
-          <w:u w:val="single"/>
-        </w:rPr>
-        <w:t>Post-conditions :</w:t>
-      </w:r>
-      <w:r>
-        <w:t xml:space="preserve"> La pizzeria ne propose plus la pizza en question (elle n’est plus visible pour le visiteur du site). </w:t>
-      </w:r>
-    </w:p>
-    <w:p>
-      <w:pPr>
-        <w:pStyle w:val="Sansinterligne"/>
-        <w:rPr>
-          <w:rFonts w:hint="eastAsia"/>
-        </w:rPr>
-      </w:pPr>
-    </w:p>
-    <w:p>
-      <w:pPr>
-        <w:pStyle w:val="Sansinterligne"/>
-        <w:rPr>
-          <w:rFonts w:hint="eastAsia"/>
-        </w:rPr>
-      </w:pPr>
-      <w:r>
-        <w:rPr>
-          <w:u w:val="single"/>
-        </w:rPr>
-        <w:t>Contraintes techniques</w:t>
-      </w:r>
-      <w:r>
-        <w:rPr>
-          <w:u w:val="single"/>
-        </w:rPr>
-        <w:t>:</w:t>
-      </w:r>
-      <w:r>
-        <w:t xml:space="preserve"> Interface simple et la plus intuitive possible.</w:t>
-      </w:r>
-      <w:r>
-        <w:t xml:space="preserve"> </w:t>
-      </w:r>
-      <w:r>
-        <w:t>La suppression d’une pizza prend moins de 5 minutes</w:t>
-      </w:r>
-    </w:p>
-    <w:p>
-      <w:pPr>
-        <w:pStyle w:val="Sansinterligne"/>
-        <w:rPr>
-          <w:rFonts w:hint="eastAsia"/>
-        </w:rPr>
-      </w:pPr>
-    </w:p>
-    <w:p>
-      <w:pPr>
-        <w:pStyle w:val="Sansinterligne"/>
-        <w:rPr>
-          <w:rFonts w:hint="eastAsia"/>
-        </w:rPr>
-      </w:pPr>
-      <w:r>
-        <w:t xml:space="preserve">Le </w:t>
-      </w:r>
-      <w:r>
-        <w:rPr>
-          <w:u w:val="single"/>
-        </w:rPr>
-        <w:t xml:space="preserve">scénario </w:t>
-      </w:r>
-      <w:r>
-        <w:rPr>
-          <w:u w:val="single"/>
-        </w:rPr>
-        <w:t>nominal</w:t>
-      </w:r>
-      <w:r>
-        <w:t xml:space="preserve"> du CU</w:t>
-      </w:r>
-      <w:r>
-        <w:t xml:space="preserve"> "Supprimer Pizza" :</w:t>
-      </w:r>
-    </w:p>
-    <w:p>
-      <w:pPr>
-        <w:pStyle w:val="Sansinterligne"/>
-        <w:rPr>
-          <w:rFonts w:hint="eastAsia"/>
-        </w:rPr>
-      </w:pPr>
-      <w:r>
-        <w:t>1 - La Pizzeria sélectionn</w:t>
-      </w:r>
-      <w:r>
-        <w:rPr>
-          <w:rFonts w:hint="eastAsia"/>
-        </w:rPr>
-        <w:t>e</w:t>
-      </w:r>
-      <w:r>
-        <w:t xml:space="preserve"> une pizza dans la liste de ses pizzas. </w:t>
-      </w:r>
-    </w:p>
-    <w:p>
-      <w:pPr>
-        <w:pStyle w:val="Sansinterligne"/>
-        <w:rPr>
-          <w:rFonts w:hint="eastAsia"/>
-        </w:rPr>
-      </w:pPr>
-      <w:r>
-        <w:t>2 - La Pizzeria clique sur supprimer.</w:t>
-      </w:r>
-    </w:p>
-    <w:p>
-      <w:pPr>
-        <w:pStyle w:val="Sansinterligne"/>
-        <w:rPr>
-          <w:rFonts w:hint="eastAsia"/>
-        </w:rPr>
-      </w:pPr>
-    </w:p>
-    <w:p>
-      <w:pPr>
-        <w:pStyle w:val="Sansinterligne"/>
-        <w:rPr>
-          <w:rFonts w:hint="eastAsia"/>
-        </w:rPr>
-      </w:pPr>
-    </w:p>
-    <w:p>
-      <w:pPr>
-        <w:pStyle w:val="Sansinterligne"/>
-        <w:rPr>
-          <w:rFonts w:hint="eastAsia"/>
-        </w:rPr>
-      </w:pPr>
-    </w:p>
-    <w:p>
-      <w:pPr>
-        <w:pStyle w:val="Sansinterligne"/>
-        <w:rPr>
-          <w:rFonts w:hint="eastAsia"/>
-        </w:rPr>
-      </w:pPr>
-    </w:p>
-    <w:p>
-      <w:pPr>
-        <w:pStyle w:val="Sansinterligne"/>
-        <w:rPr>
-          <w:rFonts w:hint="eastAsia"/>
-        </w:rPr>
-      </w:pPr>
-    </w:p>
-    <w:p>
-      <w:pPr>
-        <w:pStyle w:val="Sansinterligne"/>
-        <w:rPr>
-          <w:rFonts w:hint="eastAsia"/>
-        </w:rPr>
-      </w:pPr>
-    </w:p>
-    <w:p>
-      <w:pPr>
-        <w:pStyle w:val="Sansinterligne"/>
-        <w:rPr>
-          <w:rFonts w:hint="eastAsia"/>
-        </w:rPr>
-      </w:pPr>
-    </w:p>
-    <w:p>
-      <w:pPr>
-        <w:pStyle w:val="Sansinterligne"/>
-        <w:rPr>
-          <w:rFonts w:hint="eastAsia"/>
-        </w:rPr>
-      </w:pPr>
-    </w:p>
-    <w:p>
-      <w:pPr>
-        <w:pStyle w:val="Sansinterligne"/>
-        <w:rPr>
-          <w:rFonts w:hint="eastAsia"/>
-        </w:rPr>
-      </w:pPr>
-    </w:p>
-    <w:p>
-      <w:pPr>
-        <w:rPr>
-          <w:rFonts w:hint="eastAsia"/>
-        </w:rPr>
-      </w:pPr>
-      <w:r>
-        <w:rPr>
-          <w:rFonts w:hint="eastAsia"/>
-        </w:rPr>
-        <w:br w:type="page"/>
-      </w:r>
-    </w:p>
-    <w:tbl>
-      <w:tblPr>
-        <w:tblW w:w="9638" w:type="dxa"/>
-        <w:tblInd w:w="55" w:type="dxa"/>
-        <w:tblBorders>
-          <w:top w:val="single" w:sz="2" w:space="0" w:color="000000"/>
-          <w:left w:val="single" w:sz="2" w:space="0" w:color="000000"/>
-          <w:bottom w:val="single" w:sz="2" w:space="0" w:color="000000"/>
-          <w:right w:val="single" w:sz="2" w:space="0" w:color="000000"/>
-          <w:insideH w:val="single" w:sz="2" w:space="0" w:color="000000"/>
-          <w:insideV w:val="single" w:sz="2" w:space="0" w:color="000000"/>
-        </w:tblBorders>
-        <w:tblCellMar>
-          <w:top w:w="55" w:type="dxa"/>
-          <w:left w:w="54" w:type="dxa"/>
-          <w:bottom w:w="55" w:type="dxa"/>
-          <w:right w:w="55" w:type="dxa"/>
-        </w:tblCellMar>
-        <w:tblLook w:val="0000" w:firstRow="0" w:lastRow="0" w:firstColumn="0" w:lastColumn="0" w:noHBand="0" w:noVBand="0"/>
-      </w:tblPr>
-      <w:tblGrid>
-        <w:gridCol w:w="9638"/>
-      </w:tblGrid>
-      <w:tr>
-        <w:tc>
-          <w:tcPr>
-            <w:tcW w:w="9638" w:type="dxa"/>
-            <w:tcBorders>
-              <w:top w:val="single" w:sz="2" w:space="0" w:color="000000"/>
-              <w:left w:val="single" w:sz="2" w:space="0" w:color="000000"/>
-              <w:bottom w:val="single" w:sz="2" w:space="0" w:color="000000"/>
-              <w:right w:val="single" w:sz="2" w:space="0" w:color="000000"/>
-            </w:tcBorders>
-            <w:shd w:val="clear" w:color="auto" w:fill="auto"/>
-            <w:tcMar>
-              <w:left w:w="54" w:type="dxa"/>
-            </w:tcMar>
-          </w:tcPr>
-          <w:p>
-            <w:pPr>
-              <w:pStyle w:val="Titre1"/>
-              <w:rPr>
-                <w:rFonts w:hint="eastAsia"/>
-              </w:rPr>
-            </w:pPr>
-            <w:bookmarkStart w:id="6" w:name="_Toc498539090"/>
-            <w:r>
-              <w:lastRenderedPageBreak/>
-              <w:t>CAS: Modifier Pizza</w:t>
-            </w:r>
-            <w:bookmarkEnd w:id="6"/>
-          </w:p>
-        </w:tc>
-      </w:tr>
-    </w:tbl>
-    <w:p>
-      <w:pPr>
-        <w:pStyle w:val="Sansinterligne"/>
-        <w:rPr>
-          <w:rFonts w:hint="eastAsia"/>
-        </w:rPr>
-      </w:pPr>
-    </w:p>
-    <w:p>
-      <w:pPr>
-        <w:pStyle w:val="Sansinterligne"/>
-        <w:rPr>
-          <w:rFonts w:hint="eastAsia"/>
-        </w:rPr>
-      </w:pPr>
-      <w:r>
-        <w:rPr>
-          <w:u w:val="single"/>
-        </w:rPr>
-        <w:t>Résumé</w:t>
-      </w:r>
-      <w:r>
-        <w:t xml:space="preserve">: </w:t>
-      </w:r>
-      <w:r>
-        <w:t xml:space="preserve">La Pizzeria modifie un des éléments (ingrédients, prix, nom,…) liés à une pizza </w:t>
-      </w:r>
-      <w:r>
-        <w:t>de son catalogue.</w:t>
-      </w:r>
-    </w:p>
-    <w:p>
-      <w:pPr>
-        <w:pStyle w:val="Sansinterligne"/>
-        <w:rPr>
-          <w:rFonts w:hint="eastAsia"/>
-        </w:rPr>
-      </w:pPr>
-    </w:p>
-    <w:p>
-      <w:pPr>
-        <w:pStyle w:val="Sansinterligne"/>
-        <w:rPr>
-          <w:rFonts w:hint="eastAsia"/>
-        </w:rPr>
-      </w:pPr>
-      <w:r>
-        <w:rPr>
-          <w:u w:val="single"/>
-        </w:rPr>
-        <w:t>Acteur primaire :</w:t>
-      </w:r>
-      <w:r>
-        <w:t xml:space="preserve"> La Pizzeria</w:t>
-      </w:r>
-    </w:p>
-    <w:p>
-      <w:pPr>
-        <w:pStyle w:val="Sansinterligne"/>
-        <w:rPr>
-          <w:rFonts w:hint="eastAsia"/>
-        </w:rPr>
-      </w:pPr>
-    </w:p>
-    <w:p>
-      <w:pPr>
-        <w:pStyle w:val="Sansinterligne"/>
-        <w:rPr>
-          <w:rFonts w:hint="eastAsia"/>
-        </w:rPr>
-      </w:pPr>
-      <w:r>
-        <w:rPr>
-          <w:u w:val="single"/>
-        </w:rPr>
-        <w:t>Acteur secondaire :</w:t>
-      </w:r>
-      <w:r>
-        <w:t xml:space="preserve"> Aucun</w:t>
-      </w:r>
-    </w:p>
-    <w:p>
-      <w:pPr>
-        <w:pStyle w:val="Sansinterligne"/>
-        <w:rPr>
-          <w:rFonts w:hint="eastAsia"/>
-        </w:rPr>
-      </w:pPr>
-    </w:p>
-    <w:p>
-      <w:pPr>
-        <w:pStyle w:val="Sansinterligne"/>
-        <w:rPr>
-          <w:rFonts w:hint="eastAsia"/>
-        </w:rPr>
-      </w:pPr>
-      <w:r>
-        <w:rPr>
-          <w:u w:val="single"/>
-        </w:rPr>
-        <w:t>Pré-conditions :</w:t>
-      </w:r>
-      <w:r>
-        <w:t xml:space="preserve"> </w:t>
-      </w:r>
-      <w:r>
-        <w:t xml:space="preserve">La Pizzeria est connectée. </w:t>
-      </w:r>
-      <w:r>
-        <w:t xml:space="preserve">La Pizza doit </w:t>
-      </w:r>
-      <w:r>
-        <w:t>faire parti</w:t>
-      </w:r>
-      <w:r>
-        <w:rPr>
-          <w:rFonts w:hint="eastAsia"/>
-        </w:rPr>
-        <w:t>e</w:t>
-      </w:r>
-      <w:r>
-        <w:t xml:space="preserve"> de</w:t>
-      </w:r>
-      <w:r>
-        <w:t xml:space="preserve"> son catalogue.</w:t>
-      </w:r>
-    </w:p>
-    <w:p>
-      <w:pPr>
-        <w:pStyle w:val="Sansinterligne"/>
-        <w:rPr>
-          <w:rFonts w:hint="eastAsia"/>
-        </w:rPr>
-      </w:pPr>
-    </w:p>
-    <w:p>
-      <w:pPr>
-        <w:pStyle w:val="Sansinterligne"/>
-        <w:rPr>
-          <w:rFonts w:hint="eastAsia"/>
-        </w:rPr>
-      </w:pPr>
-      <w:r>
-        <w:rPr>
-          <w:u w:val="single"/>
-        </w:rPr>
-        <w:t>Post-conditions :</w:t>
-      </w:r>
-      <w:r>
-        <w:t xml:space="preserve"> La pizzeria a modifié la pizza en question (répercutions de la modification coté visiteur du site). </w:t>
-      </w:r>
-    </w:p>
-    <w:p>
-      <w:pPr>
-        <w:pStyle w:val="Sansinterligne"/>
-        <w:rPr>
-          <w:rFonts w:hint="eastAsia"/>
-        </w:rPr>
-      </w:pPr>
-    </w:p>
-    <w:p>
-      <w:pPr>
-        <w:pStyle w:val="Sansinterligne"/>
-        <w:rPr>
-          <w:rFonts w:hint="eastAsia"/>
-        </w:rPr>
-      </w:pPr>
-      <w:r>
-        <w:rPr>
-          <w:u w:val="single"/>
-        </w:rPr>
-        <w:t>Contraintes techniques</w:t>
-      </w:r>
-      <w:r>
-        <w:rPr>
-          <w:u w:val="single"/>
-        </w:rPr>
-        <w:t>:</w:t>
-      </w:r>
-      <w:r>
-        <w:t xml:space="preserve"> Interface simple et la plus intuitive possible.</w:t>
-      </w:r>
-      <w:r>
-        <w:t xml:space="preserve"> La modification d’une pizza prend moins de 5 minutes</w:t>
-      </w:r>
-    </w:p>
-    <w:p>
-      <w:pPr>
-        <w:pStyle w:val="Sansinterligne"/>
-        <w:rPr>
-          <w:rFonts w:hint="eastAsia"/>
-        </w:rPr>
-      </w:pPr>
-    </w:p>
-    <w:p>
-      <w:pPr>
-        <w:pStyle w:val="Sansinterligne"/>
-        <w:rPr>
-          <w:rFonts w:hint="eastAsia"/>
-        </w:rPr>
-      </w:pPr>
-      <w:r>
-        <w:t xml:space="preserve">Le </w:t>
-      </w:r>
-      <w:r>
-        <w:rPr>
-          <w:u w:val="single"/>
-        </w:rPr>
-        <w:t xml:space="preserve">scénario </w:t>
-      </w:r>
-      <w:r>
-        <w:rPr>
-          <w:u w:val="single"/>
-        </w:rPr>
-        <w:t>nominal</w:t>
-      </w:r>
-      <w:r>
-        <w:t xml:space="preserve"> du CU </w:t>
-      </w:r>
-      <w:r>
-        <w:t>"Modifier Pizza" :</w:t>
-      </w:r>
-    </w:p>
-    <w:p>
-      <w:pPr>
-        <w:pStyle w:val="Sansinterligne"/>
-        <w:rPr>
-          <w:rFonts w:hint="eastAsia"/>
-        </w:rPr>
-      </w:pPr>
-      <w:r>
-        <w:t>1 - La Pizzeria sélectionn</w:t>
-      </w:r>
-      <w:r>
-        <w:rPr>
-          <w:rFonts w:hint="eastAsia"/>
-        </w:rPr>
-        <w:t>e</w:t>
-      </w:r>
-      <w:r>
-        <w:t xml:space="preserve"> une pizza dans la liste de ses pizzas. </w:t>
-      </w:r>
-    </w:p>
-    <w:p>
-      <w:pPr>
-        <w:pStyle w:val="Sansinterligne"/>
-        <w:rPr>
-          <w:rFonts w:hint="eastAsia"/>
-        </w:rPr>
-      </w:pPr>
-      <w:r>
-        <w:t>2 - La Pizzeria clique sur "Modifier".</w:t>
-      </w:r>
-    </w:p>
-    <w:p>
-      <w:pPr>
-        <w:pStyle w:val="Sansinterligne"/>
-        <w:rPr>
-          <w:rFonts w:hint="eastAsia"/>
-        </w:rPr>
-      </w:pPr>
-      <w:r>
-        <w:t xml:space="preserve">3 - La Pizzeria </w:t>
-      </w:r>
-      <w:r>
-        <w:t>peut changer le nom de la pizza, sélectionner/désélectionne</w:t>
-      </w:r>
-      <w:r>
-        <w:rPr>
-          <w:rFonts w:hint="eastAsia"/>
-        </w:rPr>
-        <w:t>r</w:t>
-      </w:r>
-      <w:r>
-        <w:t xml:space="preserve"> des ingrédients ou modifier le prix.</w:t>
-      </w:r>
-    </w:p>
-    <w:p>
-      <w:pPr>
-        <w:pStyle w:val="Sansinterligne"/>
-        <w:rPr>
-          <w:rFonts w:hint="eastAsia"/>
-        </w:rPr>
-      </w:pPr>
-      <w:r>
-        <w:t>4 - La pizzeria clique sur "Valider".</w:t>
-      </w:r>
-    </w:p>
-    <w:p>
-      <w:pPr>
-        <w:pStyle w:val="Sansinterligne"/>
-        <w:rPr>
-          <w:rFonts w:hint="eastAsia"/>
-        </w:rPr>
-      </w:pPr>
-    </w:p>
-    <w:p>
-      <w:pPr>
-        <w:pStyle w:val="Sansinterligne"/>
-        <w:rPr>
-          <w:rFonts w:hint="eastAsia"/>
-        </w:rPr>
-      </w:pPr>
-    </w:p>
-    <w:p>
-      <w:pPr>
-        <w:pStyle w:val="Sansinterligne"/>
-        <w:rPr>
-          <w:rFonts w:hint="eastAsia"/>
-        </w:rPr>
-      </w:pPr>
+        <w:t>clique sur ajouter un ingrédient</w:t>
+      </w:r>
+      <w:r>
+        <w:t>.</w:t>
+      </w:r>
+    </w:p>
+    <w:p>
+      <w:pPr>
+        <w:pStyle w:val="Sansinterligne"/>
+        <w:numPr>
+          <w:ilvl w:val="0"/>
+          <w:numId w:val="2"/>
+        </w:numPr>
+        <w:rPr>
+          <w:rFonts w:hint="eastAsia"/>
+        </w:rPr>
+      </w:pPr>
+      <w:r>
+        <w:t>La pizzeria entre le nom, le prix, la photo et une éventuelle description.</w:t>
+      </w:r>
+    </w:p>
+    <w:p>
+      <w:pPr>
+        <w:pStyle w:val="Sansinterligne"/>
+        <w:numPr>
+          <w:ilvl w:val="0"/>
+          <w:numId w:val="2"/>
+        </w:numPr>
+        <w:rPr>
+          <w:rFonts w:hint="eastAsia"/>
+        </w:rPr>
+      </w:pPr>
+      <w:r>
+        <w:t>La pizzeria clique sur « valider ».</w:t>
+      </w:r>
+    </w:p>
+    <w:p>
+      <w:pPr>
+        <w:pStyle w:val="Sansinterligne"/>
+        <w:rPr>
+          <w:rFonts w:hint="eastAsia"/>
+        </w:rPr>
+      </w:pPr>
+    </w:p>
+    <w:p>
+      <w:pPr>
+        <w:pStyle w:val="Sansinterligne"/>
+        <w:rPr>
+          <w:rFonts w:hint="eastAsia"/>
+        </w:rPr>
+      </w:pPr>
+      <w:r>
+        <w:rPr>
+          <w:u w:val="single"/>
+        </w:rPr>
+        <w:t>Scénario alternatif 2.a</w:t>
+      </w:r>
+      <w:r>
+        <w:t> :</w:t>
+      </w:r>
+    </w:p>
+    <w:p>
+      <w:pPr>
+        <w:pStyle w:val="Sansinterligne"/>
+        <w:rPr>
+          <w:rFonts w:hint="eastAsia"/>
+        </w:rPr>
+      </w:pPr>
+      <w:r>
+        <w:t>La pizzeria</w:t>
+      </w:r>
+      <w:r>
+        <w:t xml:space="preserve"> souhaite retirer de sa liste un ou des ingrédients.</w:t>
+      </w:r>
+    </w:p>
+    <w:p>
+      <w:pPr>
+        <w:pStyle w:val="Sansinterligne"/>
+        <w:numPr>
+          <w:ilvl w:val="0"/>
+          <w:numId w:val="3"/>
+        </w:numPr>
+        <w:rPr>
+          <w:rFonts w:hint="eastAsia"/>
+        </w:rPr>
+      </w:pPr>
+      <w:r>
+        <w:t xml:space="preserve">La pizzeria </w:t>
+      </w:r>
+      <w:r>
+        <w:t>retire de sa liste un ou des ingrédients, sans que ceux-ci ne soient pour autant supprimés de la BD.</w:t>
+      </w:r>
+    </w:p>
+    <w:p>
+      <w:pPr>
+        <w:pStyle w:val="Sansinterligne"/>
+        <w:numPr>
+          <w:ilvl w:val="0"/>
+          <w:numId w:val="3"/>
+        </w:numPr>
+        <w:rPr>
+          <w:rFonts w:hint="eastAsia"/>
+        </w:rPr>
+      </w:pPr>
+      <w:r>
+        <w:t>La pizzeria clique sur « valider ».</w:t>
+      </w:r>
     </w:p>
     <w:p>
       <w:pPr>
@@ -2984,52 +3035,66 @@
           <w:bottom w:val="single" w:sz="4" w:space="1" w:color="auto"/>
           <w:right w:val="single" w:sz="4" w:space="4" w:color="auto"/>
         </w:pBdr>
-        <w:rPr>
-          <w:rFonts w:hint="eastAsia"/>
-        </w:rPr>
-      </w:pPr>
-      <w:bookmarkStart w:id="7" w:name="_Toc498539091"/>
-      <w:r>
+      </w:pPr>
+      <w:bookmarkStart w:id="5" w:name="_Toc498539092"/>
+      <w:r>
+        <w:rPr>
+          <w:rStyle w:val="MyTitle1Car"/>
+          <w:b w:val="0"/>
+        </w:rPr>
         <w:lastRenderedPageBreak/>
         <w:t>CAS</w:t>
       </w:r>
       <w:r>
+        <w:rPr>
+          <w:rStyle w:val="MyTitle1Car"/>
+          <w:b w:val="0"/>
+        </w:rPr>
         <w:t xml:space="preserve"> </w:t>
       </w:r>
       <w:r>
+        <w:rPr>
+          <w:rStyle w:val="MyTitle1Car"/>
+          <w:b w:val="0"/>
+        </w:rPr>
         <w:t xml:space="preserve">: </w:t>
       </w:r>
       <w:r>
-        <w:t>Sélectionner</w:t>
-      </w:r>
-      <w:r>
-        <w:rPr>
-          <w:rFonts w:hint="eastAsia"/>
-        </w:rPr>
-        <w:t xml:space="preserve"> des </w:t>
-      </w:r>
-      <w:r>
-        <w:t>ingrédients</w:t>
-      </w:r>
-      <w:r>
-        <w:rPr>
-          <w:rFonts w:hint="eastAsia"/>
+        <w:rPr>
+          <w:rStyle w:val="MyTitle1Car"/>
+          <w:b w:val="0"/>
+        </w:rPr>
+        <w:t>Définir</w:t>
+      </w:r>
+      <w:r>
+        <w:rPr>
+          <w:rStyle w:val="MyTitle1Car"/>
+          <w:b w:val="0"/>
         </w:rPr>
         <w:t xml:space="preserve"> </w:t>
       </w:r>
       <w:r>
-        <w:t>à</w:t>
-      </w:r>
-      <w:r>
-        <w:rPr>
-          <w:rFonts w:hint="eastAsia"/>
-        </w:rPr>
-        <w:t xml:space="preserve"> proposer</w:t>
-      </w:r>
-      <w:r>
+        <w:rPr>
+          <w:rStyle w:val="MyTitle1Car"/>
+          <w:b w:val="0"/>
+        </w:rPr>
+        <w:t xml:space="preserve">état </w:t>
+      </w:r>
+      <w:r>
+        <w:rPr>
+          <w:rStyle w:val="MyTitle1Car"/>
+          <w:b w:val="0"/>
+        </w:rPr>
+        <w:t>commandes</w:t>
+      </w:r>
+      <w:bookmarkEnd w:id="5"/>
+      <w:r>
+        <w:rPr>
+          <w:rStyle w:val="MyTitle1Car"/>
+          <w:b w:val="0"/>
+        </w:rPr>
         <w:t>.</w:t>
       </w:r>
-      <w:bookmarkEnd w:id="7"/>
     </w:p>
     <w:p>
       <w:pPr>
@@ -3053,13 +3118,13 @@
         <w:t>Résumé</w:t>
       </w:r>
       <w:r>
-        <w:t>: La pizzeria sélectionne des ingrédients disponibles pour la composition de pizza</w:t>
-      </w:r>
-      <w:r>
-        <w:t>s personnalisées</w:t>
-      </w:r>
-      <w:r>
-        <w:t>.</w:t>
+        <w:t xml:space="preserve">: La pizzeria </w:t>
+      </w:r>
+      <w:r>
+        <w:t>update la liste des</w:t>
+      </w:r>
+      <w:r>
+        <w:t xml:space="preserve"> commandes qui lui sont passées.</w:t>
       </w:r>
     </w:p>
     <w:p>
@@ -3084,69 +3149,79 @@
         <w:t>Acteur primaire</w:t>
       </w:r>
       <w:r>
+        <w:t>: La pizzeria.</w:t>
+      </w:r>
+    </w:p>
+    <w:p>
+      <w:pPr>
+        <w:pStyle w:val="Sansinterligne"/>
+        <w:rPr>
+          <w:rFonts w:hint="eastAsia"/>
+        </w:rPr>
+      </w:pPr>
+    </w:p>
+    <w:p>
+      <w:pPr>
+        <w:pStyle w:val="Sansinterligne"/>
+        <w:rPr>
+          <w:rFonts w:hint="eastAsia"/>
+        </w:rPr>
+      </w:pPr>
+      <w:r>
+        <w:rPr>
+          <w:u w:val="single"/>
+        </w:rPr>
+        <w:t>Acteur secondaire</w:t>
+      </w:r>
+      <w:r>
+        <w:t>: -</w:t>
+      </w:r>
+    </w:p>
+    <w:p>
+      <w:pPr>
+        <w:pStyle w:val="Sansinterligne"/>
+        <w:rPr>
+          <w:rFonts w:hint="eastAsia"/>
+        </w:rPr>
+      </w:pPr>
+    </w:p>
+    <w:p>
+      <w:pPr>
+        <w:pStyle w:val="Sansinterligne"/>
+        <w:rPr>
+          <w:rFonts w:hint="eastAsia"/>
+        </w:rPr>
+      </w:pPr>
+      <w:r>
+        <w:rPr>
+          <w:u w:val="single"/>
+        </w:rPr>
+        <w:t>Pré-conditions</w:t>
+      </w:r>
+      <w:r>
         <w:t xml:space="preserve">: </w:t>
       </w:r>
-      <w:r>
-        <w:t>La pizzeria</w:t>
-      </w:r>
-      <w:r>
-        <w:t>.</w:t>
-      </w:r>
-    </w:p>
-    <w:p>
-      <w:pPr>
-        <w:pStyle w:val="Sansinterligne"/>
-        <w:rPr>
-          <w:rFonts w:hint="eastAsia"/>
-        </w:rPr>
-      </w:pPr>
-    </w:p>
-    <w:p>
-      <w:pPr>
-        <w:pStyle w:val="Sansinterligne"/>
-        <w:rPr>
-          <w:rFonts w:hint="eastAsia"/>
-        </w:rPr>
-      </w:pPr>
-      <w:r>
-        <w:rPr>
-          <w:u w:val="single"/>
-        </w:rPr>
-        <w:t>Acteur secondaire</w:t>
-      </w:r>
-      <w:r>
-        <w:t>: Aucun</w:t>
-      </w:r>
-    </w:p>
-    <w:p>
-      <w:pPr>
-        <w:pStyle w:val="Sansinterligne"/>
-        <w:rPr>
-          <w:rFonts w:hint="eastAsia"/>
-        </w:rPr>
-      </w:pPr>
-    </w:p>
-    <w:p>
-      <w:pPr>
-        <w:pStyle w:val="Sansinterligne"/>
-        <w:rPr>
-          <w:rFonts w:hint="eastAsia"/>
-        </w:rPr>
-      </w:pPr>
-      <w:r>
-        <w:rPr>
-          <w:u w:val="single"/>
-        </w:rPr>
-        <w:t>Pré-conditions</w:t>
-      </w:r>
-      <w:r>
-        <w:t xml:space="preserve">: La pizzeria </w:t>
-      </w:r>
-      <w:r>
-        <w:t>doit être connectée.</w:t>
-      </w:r>
-      <w:r>
-        <w:t xml:space="preserve"> Une liste d’ingrédients doit exister dans la BD</w:t>
+    </w:p>
+    <w:p>
+      <w:pPr>
+        <w:pStyle w:val="Sansinterligne"/>
+        <w:rPr>
+          <w:rFonts w:hint="eastAsia"/>
+        </w:rPr>
+      </w:pPr>
+      <w:r>
+        <w:t>La pizzeria doit être connectée.</w:t>
+      </w:r>
+    </w:p>
+    <w:p>
+      <w:pPr>
+        <w:pStyle w:val="Sansinterligne"/>
+        <w:rPr>
+          <w:rFonts w:hint="eastAsia"/>
+        </w:rPr>
+      </w:pPr>
+      <w:r>
+        <w:t>La liste des commandes en cours doit être affichée en permanence, avec un rafraîchissement régulier. Il doit recevoir les commandes dans l’ordre chronologique, sous forme de liste.</w:t>
       </w:r>
     </w:p>
     <w:p>
@@ -3171,24 +3246,7 @@
         <w:t>Post-condition</w:t>
       </w:r>
       <w:r>
-        <w:t>:</w:t>
-      </w:r>
-    </w:p>
-    <w:p>
-      <w:pPr>
-        <w:pStyle w:val="Sansinterligne"/>
-        <w:rPr>
-          <w:rFonts w:hint="eastAsia"/>
-        </w:rPr>
-      </w:pPr>
-      <w:r>
-        <w:t>Les ingrédients cré</w:t>
-      </w:r>
-      <w:r>
-        <w:t>és sont automatiquement ajoutés à la liste des ingrédients</w:t>
-      </w:r>
-      <w:r>
-        <w:t>.</w:t>
+        <w:t>: -</w:t>
       </w:r>
     </w:p>
     <w:p>
@@ -3213,117 +3271,6 @@
         <w:t>Contraintes techniques</w:t>
       </w:r>
       <w:r>
-        <w:t xml:space="preserve">: </w:t>
-      </w:r>
-    </w:p>
-    <w:p>
-      <w:pPr>
-        <w:pStyle w:val="Sansinterligne"/>
-        <w:rPr>
-          <w:rFonts w:hint="eastAsia"/>
-        </w:rPr>
-      </w:pPr>
-      <w:r>
-        <w:t xml:space="preserve">- </w:t>
-      </w:r>
-      <w:r>
-        <w:t>La pizzeria</w:t>
-      </w:r>
-      <w:r>
-        <w:t xml:space="preserve"> a forcément un compte enregistré.</w:t>
-      </w:r>
-    </w:p>
-    <w:p>
-      <w:pPr>
-        <w:pStyle w:val="Sansinterligne"/>
-        <w:rPr>
-          <w:rFonts w:hint="eastAsia"/>
-        </w:rPr>
-      </w:pPr>
-      <w:r>
-        <w:t>- S’il retire un ingrédient de sa liste, celui-ci n’est pas supprimé de la BD, afin de pouvoir être réutilisé ultérieurement, ou par une autre pizzeria.</w:t>
-      </w:r>
-    </w:p>
-    <w:p>
-      <w:pPr>
-        <w:pStyle w:val="Sansinterligne"/>
-        <w:rPr>
-          <w:rFonts w:hint="eastAsia"/>
-        </w:rPr>
-      </w:pPr>
-    </w:p>
-    <w:p>
-      <w:pPr>
-        <w:pStyle w:val="Sansinterligne"/>
-        <w:rPr>
-          <w:rFonts w:hint="eastAsia"/>
-        </w:rPr>
-      </w:pPr>
-      <w:r>
-        <w:rPr>
-          <w:u w:val="single"/>
-        </w:rPr>
-        <w:t>Scénario nominal</w:t>
-      </w:r>
-      <w:r>
-        <w:t>:</w:t>
-      </w:r>
-    </w:p>
-    <w:p>
-      <w:pPr>
-        <w:pStyle w:val="Sansinterligne"/>
-        <w:numPr>
-          <w:ilvl w:val="0"/>
-          <w:numId w:val="1"/>
-        </w:numPr>
-        <w:rPr>
-          <w:rFonts w:hint="eastAsia"/>
-        </w:rPr>
-      </w:pPr>
-      <w:r>
-        <w:t>La pizzeria</w:t>
-      </w:r>
-      <w:r>
-        <w:t xml:space="preserve"> clique sur les ingrédients déjà présents en base de données pour constituer sa liste.</w:t>
-      </w:r>
-    </w:p>
-    <w:p>
-      <w:pPr>
-        <w:pStyle w:val="Sansinterligne"/>
-        <w:numPr>
-          <w:ilvl w:val="0"/>
-          <w:numId w:val="1"/>
-        </w:numPr>
-        <w:rPr>
-          <w:rFonts w:hint="eastAsia"/>
-        </w:rPr>
-      </w:pPr>
-      <w:r>
-        <w:t>La pizzeria clique sur « valider ».</w:t>
-      </w:r>
-    </w:p>
-    <w:p>
-      <w:pPr>
-        <w:pStyle w:val="Sansinterligne"/>
-        <w:rPr>
-          <w:rFonts w:hint="eastAsia"/>
-        </w:rPr>
-      </w:pPr>
-    </w:p>
-    <w:p>
-      <w:pPr>
-        <w:pStyle w:val="Sansinterligne"/>
-        <w:rPr>
-          <w:rFonts w:hint="eastAsia"/>
-        </w:rPr>
-      </w:pPr>
-      <w:r>
-        <w:rPr>
-          <w:u w:val="single"/>
-        </w:rPr>
-        <w:t>Scénario alternatif 2.a</w:t>
-      </w:r>
-      <w:r>
         <w:t> :</w:t>
       </w:r>
     </w:p>
@@ -3335,401 +3282,52 @@
         </w:rPr>
       </w:pPr>
       <w:r>
-        <w:t>La pizzeria</w:t>
-      </w:r>
-      <w:r>
-        <w:t xml:space="preserve"> ne trouve pas l’ingrédient qu’il souhaite parmi les ingrédients déjà présents.</w:t>
-      </w:r>
-    </w:p>
-    <w:p>
-      <w:pPr>
-        <w:pStyle w:val="Sansinterligne"/>
-        <w:numPr>
-          <w:ilvl w:val="0"/>
-          <w:numId w:val="2"/>
-        </w:numPr>
-        <w:rPr>
-          <w:rFonts w:hint="eastAsia"/>
-        </w:rPr>
-      </w:pPr>
-      <w:r>
-        <w:t>La pizzeria</w:t>
-      </w:r>
-      <w:r>
-        <w:t xml:space="preserve"> </w:t>
-      </w:r>
-      <w:r>
-        <w:t>clique sur ajouter un ingrédient</w:t>
-      </w:r>
-      <w:r>
-        <w:t>.</w:t>
-      </w:r>
-    </w:p>
-    <w:p>
-      <w:pPr>
-        <w:pStyle w:val="Sansinterligne"/>
-        <w:numPr>
-          <w:ilvl w:val="0"/>
-          <w:numId w:val="2"/>
-        </w:numPr>
-        <w:rPr>
-          <w:rFonts w:hint="eastAsia"/>
-        </w:rPr>
-      </w:pPr>
-      <w:r>
-        <w:t>La pizzeria entre le nom, le prix, la photo et une éventuelle description.</w:t>
-      </w:r>
-    </w:p>
-    <w:p>
-      <w:pPr>
-        <w:pStyle w:val="Sansinterligne"/>
-        <w:numPr>
-          <w:ilvl w:val="0"/>
-          <w:numId w:val="2"/>
-        </w:numPr>
-        <w:rPr>
-          <w:rFonts w:hint="eastAsia"/>
-        </w:rPr>
-      </w:pPr>
-      <w:r>
-        <w:t>La pizzeria clique sur « valider ».</w:t>
-      </w:r>
-    </w:p>
-    <w:p>
-      <w:pPr>
-        <w:pStyle w:val="Sansinterligne"/>
-        <w:rPr>
-          <w:rFonts w:hint="eastAsia"/>
-        </w:rPr>
-      </w:pPr>
-    </w:p>
-    <w:p>
-      <w:pPr>
-        <w:pStyle w:val="Sansinterligne"/>
-        <w:rPr>
-          <w:rFonts w:hint="eastAsia"/>
-        </w:rPr>
-      </w:pPr>
-      <w:r>
-        <w:rPr>
-          <w:u w:val="single"/>
-        </w:rPr>
-        <w:t>Scénario alternatif 2.a</w:t>
-      </w:r>
-      <w:r>
-        <w:t> :</w:t>
-      </w:r>
-    </w:p>
-    <w:p>
-      <w:pPr>
-        <w:pStyle w:val="Sansinterligne"/>
-        <w:rPr>
-          <w:rFonts w:hint="eastAsia"/>
-        </w:rPr>
-      </w:pPr>
-      <w:r>
-        <w:t>La pizzeria</w:t>
-      </w:r>
-      <w:r>
-        <w:t xml:space="preserve"> souhaite retirer de sa liste un ou des ingrédients.</w:t>
-      </w:r>
-    </w:p>
-    <w:p>
-      <w:pPr>
-        <w:pStyle w:val="Sansinterligne"/>
-        <w:numPr>
-          <w:ilvl w:val="0"/>
-          <w:numId w:val="3"/>
-        </w:numPr>
-        <w:rPr>
-          <w:rFonts w:hint="eastAsia"/>
-        </w:rPr>
-      </w:pPr>
-      <w:r>
-        <w:t xml:space="preserve">La pizzeria </w:t>
-      </w:r>
-      <w:r>
-        <w:t>retire de sa liste un ou des ingrédients, sans que ceux-ci ne soient pour autant supprimés de la BD.</w:t>
-      </w:r>
-    </w:p>
-    <w:p>
-      <w:pPr>
-        <w:pStyle w:val="Sansinterligne"/>
-        <w:numPr>
-          <w:ilvl w:val="0"/>
-          <w:numId w:val="3"/>
-        </w:numPr>
-        <w:rPr>
-          <w:rFonts w:hint="eastAsia"/>
-        </w:rPr>
-      </w:pPr>
-      <w:r>
-        <w:t>La pizzeria clique sur « valider ».</w:t>
-      </w:r>
-    </w:p>
-    <w:p>
-      <w:pPr>
-        <w:rPr>
-          <w:rFonts w:hint="eastAsia"/>
-        </w:rPr>
-      </w:pPr>
-      <w:r>
-        <w:rPr>
-          <w:rFonts w:hint="eastAsia"/>
-        </w:rPr>
-        <w:br w:type="page"/>
-      </w:r>
-    </w:p>
-    <w:p>
-      <w:pPr>
-        <w:pStyle w:val="Titre1"/>
-        <w:pBdr>
-          <w:top w:val="single" w:sz="4" w:space="1" w:color="auto"/>
-          <w:left w:val="single" w:sz="4" w:space="4" w:color="auto"/>
-          <w:bottom w:val="single" w:sz="4" w:space="1" w:color="auto"/>
-          <w:right w:val="single" w:sz="4" w:space="4" w:color="auto"/>
-        </w:pBdr>
-        <w:rPr>
-          <w:rFonts w:hint="eastAsia"/>
-        </w:rPr>
-      </w:pPr>
-      <w:bookmarkStart w:id="8" w:name="_Toc498539092"/>
-      <w:r>
-        <w:lastRenderedPageBreak/>
-        <w:t>CAS</w:t>
-      </w:r>
-      <w:r>
-        <w:t xml:space="preserve"> </w:t>
-      </w:r>
-      <w:r>
-        <w:t xml:space="preserve">: </w:t>
-      </w:r>
-      <w:r>
-        <w:t>Gérer commandes en cours</w:t>
-      </w:r>
-      <w:r>
-        <w:t>.</w:t>
-      </w:r>
-      <w:bookmarkEnd w:id="8"/>
-    </w:p>
-    <w:p>
-      <w:pPr>
-        <w:pStyle w:val="Sansinterligne"/>
-        <w:rPr>
-          <w:rFonts w:hint="eastAsia"/>
-        </w:rPr>
-      </w:pPr>
-    </w:p>
-    <w:p>
-      <w:pPr>
-        <w:pStyle w:val="Sansinterligne"/>
-        <w:rPr>
-          <w:rFonts w:hint="eastAsia"/>
-        </w:rPr>
-      </w:pPr>
-      <w:r>
-        <w:rPr>
-          <w:u w:val="single"/>
-        </w:rPr>
-        <w:t>Résumé</w:t>
-      </w:r>
-      <w:r>
-        <w:t>: La pizzeria consulte en temps réel les commandes qui lui sont passées.</w:t>
-      </w:r>
-    </w:p>
-    <w:p>
-      <w:pPr>
-        <w:pStyle w:val="Sansinterligne"/>
-        <w:rPr>
-          <w:rFonts w:hint="eastAsia"/>
-        </w:rPr>
-      </w:pPr>
-    </w:p>
-    <w:p>
-      <w:pPr>
-        <w:pStyle w:val="Sansinterligne"/>
-        <w:rPr>
-          <w:rFonts w:hint="eastAsia"/>
-        </w:rPr>
-      </w:pPr>
-      <w:r>
-        <w:rPr>
-          <w:u w:val="single"/>
-        </w:rPr>
-        <w:t>Acteur primaire</w:t>
-      </w:r>
-      <w:r>
-        <w:t>: La pizzeria.</w:t>
-      </w:r>
-    </w:p>
-    <w:p>
-      <w:pPr>
-        <w:pStyle w:val="Sansinterligne"/>
-        <w:rPr>
-          <w:rFonts w:hint="eastAsia"/>
-        </w:rPr>
-      </w:pPr>
-    </w:p>
-    <w:p>
-      <w:pPr>
-        <w:pStyle w:val="Sansinterligne"/>
-        <w:rPr>
-          <w:rFonts w:hint="eastAsia"/>
-        </w:rPr>
-      </w:pPr>
-      <w:r>
-        <w:rPr>
-          <w:u w:val="single"/>
-        </w:rPr>
-        <w:t>Acteur secondaire</w:t>
-      </w:r>
-      <w:r>
-        <w:t>: -</w:t>
-      </w:r>
-    </w:p>
-    <w:p>
-      <w:pPr>
-        <w:pStyle w:val="Sansinterligne"/>
-        <w:rPr>
-          <w:rFonts w:hint="eastAsia"/>
-        </w:rPr>
-      </w:pPr>
-    </w:p>
-    <w:p>
-      <w:pPr>
-        <w:pStyle w:val="Sansinterligne"/>
-        <w:rPr>
-          <w:rFonts w:hint="eastAsia"/>
-        </w:rPr>
-      </w:pPr>
-      <w:r>
-        <w:rPr>
-          <w:u w:val="single"/>
-        </w:rPr>
-        <w:t>Pré-conditions</w:t>
-      </w:r>
-      <w:r>
-        <w:t xml:space="preserve">: </w:t>
-      </w:r>
-    </w:p>
-    <w:p>
-      <w:pPr>
-        <w:pStyle w:val="Sansinterligne"/>
-        <w:rPr>
-          <w:rFonts w:hint="eastAsia"/>
-        </w:rPr>
-      </w:pPr>
-      <w:r>
-        <w:t>La pizzeria doit être connectée.</w:t>
-      </w:r>
-    </w:p>
-    <w:p>
-      <w:pPr>
-        <w:pStyle w:val="Sansinterligne"/>
-        <w:rPr>
-          <w:rFonts w:hint="eastAsia"/>
-        </w:rPr>
-      </w:pPr>
-    </w:p>
-    <w:p>
-      <w:pPr>
-        <w:pStyle w:val="Sansinterligne"/>
-        <w:rPr>
-          <w:rFonts w:hint="eastAsia"/>
-        </w:rPr>
-      </w:pPr>
-      <w:r>
-        <w:rPr>
-          <w:u w:val="single"/>
-        </w:rPr>
-        <w:t>Post-condition</w:t>
-      </w:r>
-      <w:r>
-        <w:t>: -</w:t>
-      </w:r>
-    </w:p>
-    <w:p>
-      <w:pPr>
-        <w:pStyle w:val="Sansinterligne"/>
-        <w:rPr>
-          <w:rFonts w:hint="eastAsia"/>
-        </w:rPr>
-      </w:pPr>
-    </w:p>
-    <w:p>
-      <w:pPr>
-        <w:pStyle w:val="Sansinterligne"/>
-        <w:rPr>
-          <w:rFonts w:hint="eastAsia"/>
-        </w:rPr>
-      </w:pPr>
-      <w:r>
-        <w:rPr>
-          <w:u w:val="single"/>
-        </w:rPr>
-        <w:t>Contraintes techniques</w:t>
-      </w:r>
-      <w:r>
-        <w:t> :</w:t>
-      </w:r>
-    </w:p>
-    <w:p>
-      <w:pPr>
-        <w:pStyle w:val="Sansinterligne"/>
-        <w:rPr>
-          <w:rFonts w:hint="eastAsia"/>
-        </w:rPr>
-      </w:pPr>
-      <w:r>
-        <w:t>La liste des commandes en cours doit être affichée en permanence, avec un rafraîchissement régulier.</w:t>
-      </w:r>
-    </w:p>
-    <w:p>
-      <w:pPr>
-        <w:pStyle w:val="Sansinterligne"/>
-        <w:rPr>
-          <w:rFonts w:hint="eastAsia"/>
-        </w:rPr>
-      </w:pPr>
-      <w:r>
-        <w:t>Il doit recevoir les commandes dans l’ordre chronologique, sous forme de liste.</w:t>
-      </w:r>
-    </w:p>
-    <w:p>
-      <w:pPr>
-        <w:pStyle w:val="Sansinterligne"/>
-        <w:rPr>
-          <w:rFonts w:hint="eastAsia"/>
-        </w:rPr>
-      </w:pPr>
-      <w:r>
         <w:rPr>
           <w:rFonts w:hint="eastAsia"/>
         </w:rPr>
         <w:t>L</w:t>
       </w:r>
       <w:r>
-        <w:t>a mise du statut de la commande entraine la mise jour du statut de la commande coté client (application web et/ou mobile).</w:t>
-      </w:r>
-    </w:p>
-    <w:p>
-      <w:pPr>
-        <w:pStyle w:val="Sansinterligne"/>
-        <w:rPr>
-          <w:rFonts w:hint="eastAsia"/>
-        </w:rPr>
-      </w:pPr>
-      <w:r>
-        <w:t>Une commande indiquée comme disponible ou en cours de livraison est automatiquement retirée de la liste des commandes.</w:t>
-      </w:r>
-    </w:p>
-    <w:p>
-      <w:pPr>
-        <w:pStyle w:val="Sansinterligne"/>
-        <w:rPr>
-          <w:rFonts w:hint="eastAsia"/>
-        </w:rPr>
-      </w:pPr>
+        <w:t xml:space="preserve">a mise </w:t>
+      </w:r>
+      <w:r>
+        <w:t xml:space="preserve">à jour de l’état </w:t>
+      </w:r>
+      <w:r>
+        <w:t>de la commande entraine la mise jour du statut de la commande coté client (application web et/ou mobile).</w:t>
+      </w:r>
+    </w:p>
+    <w:p>
+      <w:pPr>
+        <w:pStyle w:val="Sansinterligne"/>
+      </w:pPr>
+      <w:r>
+        <w:t xml:space="preserve">Une commande indiquée comme </w:t>
+      </w:r>
+      <w:r>
+        <w:t>prête (au comptoir ou en livraison)</w:t>
+      </w:r>
+      <w:r>
+        <w:t xml:space="preserve"> est automatiquement retirée de la liste des commandes.</w:t>
+      </w:r>
+    </w:p>
+    <w:p>
+      <w:pPr>
+        <w:pStyle w:val="Sansinterligne"/>
+        <w:rPr>
+          <w:rFonts w:hint="eastAsia"/>
+        </w:rPr>
+      </w:pPr>
+    </w:p>
+    <w:p>
+      <w:pPr>
+        <w:pStyle w:val="Sansinterligne"/>
+        <w:rPr>
+          <w:rFonts w:hint="eastAsia"/>
+        </w:rPr>
+      </w:pPr>
+      <w:bookmarkStart w:id="6" w:name="_GoBack"/>
+      <w:bookmarkEnd w:id="6"/>
     </w:p>
     <w:p>
       <w:pPr>
@@ -3755,19 +3353,53 @@
           <w:ilvl w:val="0"/>
           <w:numId w:val="9"/>
         </w:numPr>
-        <w:rPr>
-          <w:rFonts w:hint="eastAsia"/>
-        </w:rPr>
-      </w:pPr>
-      <w:r>
-        <w:t>La pizzeria peut mettre à jour le statut des commandes</w:t>
-      </w:r>
-      <w:r>
-        <w:t xml:space="preserve"> </w:t>
-      </w:r>
-      <w:r>
-        <w:t>et valider</w:t>
-      </w:r>
+      </w:pPr>
+      <w:r>
+        <w:t xml:space="preserve">La pizzeria </w:t>
+      </w:r>
+      <w:r>
+        <w:t>coche la case correspondant à l’état d’un</w:t>
+      </w:r>
+      <w:r>
+        <w:t>e</w:t>
+      </w:r>
+      <w:r>
+        <w:t xml:space="preserve"> commande </w:t>
+      </w:r>
+    </w:p>
+    <w:p>
+      <w:pPr>
+        <w:pStyle w:val="Sansinterligne"/>
+      </w:pPr>
+    </w:p>
+    <w:p>
+      <w:pPr>
+        <w:pStyle w:val="Sansinterligne"/>
+      </w:pPr>
+      <w:r>
+        <w:t>Scénario d’extension 1.b: La commande est prête</w:t>
+      </w:r>
+    </w:p>
+    <w:p>
+      <w:pPr>
+        <w:pStyle w:val="Sansinterligne"/>
+        <w:numPr>
+          <w:ilvl w:val="0"/>
+          <w:numId w:val="34"/>
+        </w:numPr>
+      </w:pPr>
+      <w:r>
+        <w:t>Le système demande à la pizzeria s’il c’est sur et la Pizzeria doit valider.</w:t>
+      </w:r>
+    </w:p>
+    <w:p>
+      <w:pPr>
+        <w:pStyle w:val="Sansinterligne"/>
+        <w:ind w:left="720"/>
+        <w:rPr>
+          <w:rFonts w:hint="eastAsia"/>
+        </w:rPr>
+      </w:pPr>
       <w:r>
         <w:t>.</w:t>
       </w:r>
@@ -3787,18 +3419,9 @@
     </w:p>
     <w:p>
       <w:pPr>
-        <w:pStyle w:val="Titre1"/>
-        <w:pBdr>
-          <w:top w:val="single" w:sz="4" w:space="1" w:color="auto"/>
-          <w:left w:val="single" w:sz="4" w:space="4" w:color="auto"/>
-          <w:bottom w:val="single" w:sz="4" w:space="1" w:color="auto"/>
-          <w:right w:val="single" w:sz="4" w:space="4" w:color="auto"/>
-        </w:pBdr>
-        <w:rPr>
-          <w:rFonts w:hint="eastAsia"/>
-        </w:rPr>
-      </w:pPr>
-      <w:bookmarkStart w:id="9" w:name="_Toc498539093"/>
+        <w:pStyle w:val="MyTitle1"/>
+      </w:pPr>
+      <w:bookmarkStart w:id="7" w:name="_Toc498539093"/>
       <w:r>
         <w:lastRenderedPageBreak/>
         <w:t xml:space="preserve">CAS: </w:t>
@@ -3806,7 +3429,7 @@
       <w:r>
         <w:t>Créer compte client.</w:t>
       </w:r>
-      <w:bookmarkEnd w:id="9"/>
+      <w:bookmarkEnd w:id="7"/>
     </w:p>
     <w:p>
       <w:pPr>
@@ -4103,19 +3726,12 @@
     </w:p>
     <w:p>
       <w:pPr>
-        <w:pStyle w:val="Titre1"/>
-        <w:pBdr>
-          <w:top w:val="single" w:sz="4" w:space="1" w:color="auto"/>
-          <w:left w:val="single" w:sz="4" w:space="4" w:color="auto"/>
-          <w:bottom w:val="single" w:sz="4" w:space="1" w:color="auto"/>
-          <w:right w:val="single" w:sz="4" w:space="4" w:color="auto"/>
-        </w:pBdr>
-        <w:rPr>
-          <w:rFonts w:hint="eastAsia"/>
-          <w:u w:val="single"/>
-        </w:rPr>
-      </w:pPr>
-      <w:bookmarkStart w:id="10" w:name="_Toc498539094"/>
+        <w:pStyle w:val="MyTitle1"/>
+        <w:rPr>
+          <w:u w:val="single"/>
+        </w:rPr>
+      </w:pPr>
+      <w:bookmarkStart w:id="8" w:name="_Toc498539094"/>
       <w:r>
         <w:lastRenderedPageBreak/>
         <w:t xml:space="preserve">CAS </w:t>
@@ -4129,7 +3745,7 @@
       <w:r>
         <w:t>Produit</w:t>
       </w:r>
-      <w:bookmarkEnd w:id="10"/>
+      <w:bookmarkEnd w:id="8"/>
     </w:p>
     <w:p>
       <w:pPr>
@@ -4454,7 +4070,7 @@
           <w:rFonts w:hint="eastAsia"/>
         </w:rPr>
       </w:pPr>
-      <w:bookmarkStart w:id="11" w:name="_Hlk498394708"/>
+      <w:bookmarkStart w:id="9" w:name="_Hlk498394708"/>
       <w:r>
         <w:t xml:space="preserve">Le client </w:t>
       </w:r>
@@ -4567,7 +4183,7 @@
         <w:t>Reprise à l’étape 3 sur scénario nominal</w:t>
       </w:r>
     </w:p>
-    <w:bookmarkEnd w:id="11"/>
+    <w:bookmarkEnd w:id="9"/>
     <w:p>
       <w:pPr>
         <w:pStyle w:val="Sansinterligne"/>
@@ -4768,19 +4384,12 @@
     </w:p>
     <w:p>
       <w:pPr>
-        <w:pStyle w:val="Titre1"/>
-        <w:pBdr>
-          <w:top w:val="single" w:sz="4" w:space="1" w:color="auto"/>
-          <w:left w:val="single" w:sz="4" w:space="4" w:color="auto"/>
-          <w:bottom w:val="single" w:sz="4" w:space="1" w:color="auto"/>
-          <w:right w:val="single" w:sz="4" w:space="4" w:color="auto"/>
-        </w:pBdr>
-        <w:rPr>
-          <w:rFonts w:hint="eastAsia"/>
-          <w:u w:val="single"/>
-        </w:rPr>
-      </w:pPr>
-      <w:bookmarkStart w:id="12" w:name="_Toc498539095"/>
+        <w:pStyle w:val="MyTitle1"/>
+        <w:rPr>
+          <w:u w:val="single"/>
+        </w:rPr>
+      </w:pPr>
+      <w:bookmarkStart w:id="10" w:name="_Toc498539095"/>
       <w:r>
         <w:lastRenderedPageBreak/>
         <w:t>CAS</w:t>
@@ -4794,7 +4403,7 @@
       <w:r>
         <w:t xml:space="preserve"> panier</w:t>
       </w:r>
-      <w:bookmarkEnd w:id="12"/>
+      <w:bookmarkEnd w:id="10"/>
     </w:p>
     <w:p>
       <w:pPr>
@@ -5190,6 +4799,9 @@
           <w:ilvl w:val="0"/>
           <w:numId w:val="16"/>
         </w:numPr>
+        <w:rPr>
+          <w:rFonts w:hint="eastAsia"/>
+        </w:rPr>
       </w:pPr>
       <w:r>
         <w:t>Renvoi vers le CU choisirProduit</w:t>
@@ -5198,6 +4810,9 @@
     <w:p>
       <w:pPr>
         <w:pStyle w:val="Paragraphedeliste"/>
+        <w:rPr>
+          <w:rFonts w:hint="eastAsia"/>
+        </w:rPr>
       </w:pPr>
     </w:p>
     <w:p>
@@ -5262,27 +4877,17 @@
     </w:p>
     <w:p>
       <w:pPr>
-        <w:pStyle w:val="Titre1"/>
-        <w:pBdr>
-          <w:top w:val="single" w:sz="4" w:space="1" w:color="auto"/>
-          <w:left w:val="single" w:sz="4" w:space="4" w:color="auto"/>
-          <w:bottom w:val="single" w:sz="4" w:space="1" w:color="auto"/>
-          <w:right w:val="single" w:sz="4" w:space="4" w:color="auto"/>
-        </w:pBdr>
-        <w:rPr>
-          <w:rFonts w:hint="eastAsia"/>
-          <w:u w:val="single"/>
-        </w:rPr>
-      </w:pPr>
-      <w:bookmarkStart w:id="13" w:name="_Toc498539096"/>
+        <w:pStyle w:val="MyTitle1"/>
+        <w:rPr>
+          <w:u w:val="single"/>
+        </w:rPr>
+      </w:pPr>
+      <w:bookmarkStart w:id="11" w:name="_Toc498539096"/>
       <w:r>
         <w:lastRenderedPageBreak/>
-        <w:t xml:space="preserve">CAS: </w:t>
-      </w:r>
-      <w:r>
-        <w:t>Effectuer commande</w:t>
-      </w:r>
-      <w:bookmarkEnd w:id="13"/>
+        <w:t>CAS: Effectuer commande</w:t>
+      </w:r>
+      <w:bookmarkEnd w:id="11"/>
     </w:p>
     <w:p>
       <w:pPr>
@@ -5312,13 +4917,7 @@
         </w:rPr>
       </w:pPr>
       <w:r>
-        <w:t xml:space="preserve">Le client consulte </w:t>
-      </w:r>
-      <w:r>
-        <w:t>souhaite effectuer une commande</w:t>
-      </w:r>
-      <w:r>
-        <w:t>.</w:t>
+        <w:t>Le client consulte souhaite effectuer une commande.</w:t>
       </w:r>
     </w:p>
     <w:p>
@@ -5399,10 +4998,7 @@
         <w:t xml:space="preserve"> </w:t>
       </w:r>
       <w:r>
-        <w:t xml:space="preserve">: </w:t>
-      </w:r>
-      <w:r>
-        <w:t>Le client doit être sur la page d’affichage du panier et son panier ne pas être vide.</w:t>
+        <w:t>: Le client doit être sur la page d’affichage du panier et son panier ne pas être vide.</w:t>
       </w:r>
     </w:p>
     <w:p>
@@ -5433,10 +5029,7 @@
         <w:t xml:space="preserve"> </w:t>
       </w:r>
       <w:r>
-        <w:t xml:space="preserve">: </w:t>
-      </w:r>
-      <w:r>
-        <w:t>Une commande est validée.</w:t>
+        <w:t>: Une commande est validée.</w:t>
       </w:r>
     </w:p>
     <w:p>
@@ -5464,7 +5057,13 @@
         <w:t>: Aucune</w:t>
       </w:r>
     </w:p>
-    <w:p/>
+    <w:p>
+      <w:pPr>
+        <w:rPr>
+          <w:rFonts w:hint="eastAsia"/>
+        </w:rPr>
+      </w:pPr>
+    </w:p>
     <w:p>
       <w:pPr>
         <w:pStyle w:val="Sansinterligne"/>
@@ -5548,8 +5147,19 @@
         <w:t>Le client clique sur « Valider ».</w:t>
       </w:r>
     </w:p>
-    <w:p/>
-    <w:p>
+    <w:p>
+      <w:pPr>
+        <w:rPr>
+          <w:rFonts w:hint="eastAsia"/>
+        </w:rPr>
+      </w:pPr>
+    </w:p>
+    <w:p>
+      <w:pPr>
+        <w:rPr>
+          <w:rFonts w:hint="eastAsia"/>
+        </w:rPr>
+      </w:pPr>
       <w:r>
         <w:t xml:space="preserve">Scénario </w:t>
       </w:r>
@@ -5570,6 +5180,9 @@
           <w:ilvl w:val="0"/>
           <w:numId w:val="19"/>
         </w:numPr>
+        <w:rPr>
+          <w:rFonts w:hint="eastAsia"/>
+        </w:rPr>
       </w:pPr>
       <w:r>
         <w:t>Renvoi vers le CU « se connecter » client.</w:t>
@@ -5588,8 +5201,8 @@
           <w:rFonts w:hint="eastAsia"/>
         </w:rPr>
       </w:pPr>
-      <w:bookmarkStart w:id="14" w:name="modif_ajout"/>
-      <w:bookmarkEnd w:id="14"/>
+      <w:bookmarkStart w:id="12" w:name="modif_ajout"/>
+      <w:bookmarkEnd w:id="12"/>
       <w:r>
         <w:t xml:space="preserve">Scénario d’extension </w:t>
       </w:r>
@@ -5695,10 +5308,7 @@
         <w:t xml:space="preserve">.c : </w:t>
       </w:r>
       <w:r>
-        <w:t xml:space="preserve">Le client a choisi une livraison à domicile et </w:t>
-      </w:r>
-      <w:r>
-        <w:t>ne possède pas</w:t>
+        <w:t>Le client a choisi une livraison à domicile et ne possède pas</w:t>
       </w:r>
       <w:r>
         <w:t xml:space="preserve"> d’adresse enregistrée</w:t>
@@ -5795,6 +5405,9 @@
           <w:ilvl w:val="0"/>
           <w:numId w:val="22"/>
         </w:numPr>
+        <w:rPr>
+          <w:rFonts w:hint="eastAsia"/>
+        </w:rPr>
       </w:pPr>
       <w:r>
         <w:t>Diriger vers le module de paiement</w:t>
@@ -5812,13 +5425,7 @@
         </w:rPr>
       </w:pPr>
       <w:r>
-        <w:t xml:space="preserve">Renvoi vers l’étape </w:t>
-      </w:r>
-      <w:r>
-        <w:t>4</w:t>
-      </w:r>
-      <w:r>
-        <w:t xml:space="preserve"> du scénario nominal</w:t>
+        <w:t>Renvoi vers l’étape 4 du scénario nominal</w:t>
       </w:r>
     </w:p>
     <w:p>
@@ -5879,11 +5486,8 @@
           <w:p>
             <w:pPr>
               <w:pStyle w:val="Titre1"/>
-              <w:rPr>
-                <w:rFonts w:hint="eastAsia"/>
-              </w:rPr>
             </w:pPr>
-            <w:bookmarkStart w:id="15" w:name="_Toc498539097"/>
+            <w:bookmarkStart w:id="13" w:name="_Toc498539097"/>
             <w:r>
               <w:lastRenderedPageBreak/>
               <w:t>CAS</w:t>
@@ -5894,7 +5498,7 @@
             <w:r>
               <w:t>: Se connecter à un compte client</w:t>
             </w:r>
-            <w:bookmarkEnd w:id="15"/>
+            <w:bookmarkEnd w:id="13"/>
           </w:p>
         </w:tc>
       </w:tr>
@@ -6134,9 +5738,6 @@
     <w:p>
       <w:pPr>
         <w:pStyle w:val="MyTitle1"/>
-        <w:rPr>
-          <w:rFonts w:hint="eastAsia"/>
-        </w:rPr>
       </w:pPr>
     </w:p>
     <w:p>
@@ -6155,8 +5756,8 @@
           <w:color w:val="A6A6A6" w:themeColor="background1" w:themeShade="A6"/>
         </w:rPr>
       </w:pPr>
-      <w:bookmarkStart w:id="16" w:name="Livraison"/>
-      <w:bookmarkEnd w:id="16"/>
+      <w:bookmarkStart w:id="14" w:name="Livraison"/>
+      <w:bookmarkEnd w:id="14"/>
       <w:r>
         <w:rPr>
           <w:b/>
@@ -6606,7 +6207,7 @@
             <w:rFonts w:hint="eastAsia"/>
             <w:noProof/>
           </w:rPr>
-          <w:t>1</w:t>
+          <w:t>7</w:t>
         </w:r>
         <w:r>
           <w:fldChar w:fldCharType="end"/>
@@ -7013,6 +6614,95 @@
     </w:lvl>
   </w:abstractNum>
   <w:abstractNum w:abstractNumId="4" w15:restartNumberingAfterBreak="0">
+    <w:nsid w:val="100F4CCB"/>
+    <w:multiLevelType w:val="hybridMultilevel"/>
+    <w:tmpl w:val="6F08F524"/>
+    <w:lvl w:ilvl="0" w:tplc="040C000F">
+      <w:start w:val="1"/>
+      <w:numFmt w:val="decimal"/>
+      <w:lvlText w:val="%1."/>
+      <w:lvlJc w:val="left"/>
+      <w:pPr>
+        <w:ind w:left="720" w:hanging="360"/>
+      </w:pPr>
+      <w:rPr>
+        <w:rFonts w:hint="default"/>
+      </w:rPr>
+    </w:lvl>
+    <w:lvl w:ilvl="1" w:tplc="040C0019" w:tentative="1">
+      <w:start w:val="1"/>
+      <w:numFmt w:val="lowerLetter"/>
+      <w:lvlText w:val="%2."/>
+      <w:lvlJc w:val="left"/>
+      <w:pPr>
+        <w:ind w:left="1440" w:hanging="360"/>
+      </w:pPr>
+    </w:lvl>
+    <w:lvl w:ilvl="2" w:tplc="040C001B" w:tentative="1">
+      <w:start w:val="1"/>
+      <w:numFmt w:val="lowerRoman"/>
+      <w:lvlText w:val="%3."/>
+      <w:lvlJc w:val="right"/>
+      <w:pPr>
+        <w:ind w:left="2160" w:hanging="180"/>
+      </w:pPr>
+    </w:lvl>
+    <w:lvl w:ilvl="3" w:tplc="040C000F" w:tentative="1">
+      <w:start w:val="1"/>
+      <w:numFmt w:val="decimal"/>
+      <w:lvlText w:val="%4."/>
+      <w:lvlJc w:val="left"/>
+      <w:pPr>
+        <w:ind w:left="2880" w:hanging="360"/>
+      </w:pPr>
+    </w:lvl>
+    <w:lvl w:ilvl="4" w:tplc="040C0019" w:tentative="1">
+      <w:start w:val="1"/>
+      <w:numFmt w:val="lowerLetter"/>
+      <w:lvlText w:val="%5."/>
+      <w:lvlJc w:val="left"/>
+      <w:pPr>
+        <w:ind w:left="3600" w:hanging="360"/>
+      </w:pPr>
+    </w:lvl>
+    <w:lvl w:ilvl="5" w:tplc="040C001B" w:tentative="1">
+      <w:start w:val="1"/>
+      <w:numFmt w:val="lowerRoman"/>
+      <w:lvlText w:val="%6."/>
+      <w:lvlJc w:val="right"/>
+      <w:pPr>
+        <w:ind w:left="4320" w:hanging="180"/>
+      </w:pPr>
+    </w:lvl>
+    <w:lvl w:ilvl="6" w:tplc="040C000F" w:tentative="1">
+      <w:start w:val="1"/>
+      <w:numFmt w:val="decimal"/>
+      <w:lvlText w:val="%7."/>
+      <w:lvlJc w:val="left"/>
+      <w:pPr>
+        <w:ind w:left="5040" w:hanging="360"/>
+      </w:pPr>
+    </w:lvl>
+    <w:lvl w:ilvl="7" w:tplc="040C0019" w:tentative="1">
+      <w:start w:val="1"/>
+      <w:numFmt w:val="lowerLetter"/>
+      <w:lvlText w:val="%8."/>
+      <w:lvlJc w:val="left"/>
+      <w:pPr>
+        <w:ind w:left="5760" w:hanging="360"/>
+      </w:pPr>
+    </w:lvl>
+    <w:lvl w:ilvl="8" w:tplc="040C001B" w:tentative="1">
+      <w:start w:val="1"/>
+      <w:numFmt w:val="lowerRoman"/>
+      <w:lvlText w:val="%9."/>
+      <w:lvlJc w:val="right"/>
+      <w:pPr>
+        <w:ind w:left="6480" w:hanging="180"/>
+      </w:pPr>
+    </w:lvl>
+  </w:abstractNum>
+  <w:abstractNum w:abstractNumId="5" w15:restartNumberingAfterBreak="0">
     <w:nsid w:val="1F094A00"/>
     <w:multiLevelType w:val="hybridMultilevel"/>
     <w:tmpl w:val="DE26158A"/>
@@ -7101,7 +6791,96 @@
       </w:pPr>
     </w:lvl>
   </w:abstractNum>
-  <w:abstractNum w:abstractNumId="5" w15:restartNumberingAfterBreak="0">
+  <w:abstractNum w:abstractNumId="6" w15:restartNumberingAfterBreak="0">
+    <w:nsid w:val="2F440D69"/>
+    <w:multiLevelType w:val="hybridMultilevel"/>
+    <w:tmpl w:val="6F08F524"/>
+    <w:lvl w:ilvl="0" w:tplc="040C000F">
+      <w:start w:val="1"/>
+      <w:numFmt w:val="decimal"/>
+      <w:lvlText w:val="%1."/>
+      <w:lvlJc w:val="left"/>
+      <w:pPr>
+        <w:ind w:left="720" w:hanging="360"/>
+      </w:pPr>
+      <w:rPr>
+        <w:rFonts w:hint="default"/>
+      </w:rPr>
+    </w:lvl>
+    <w:lvl w:ilvl="1" w:tplc="040C0019" w:tentative="1">
+      <w:start w:val="1"/>
+      <w:numFmt w:val="lowerLetter"/>
+      <w:lvlText w:val="%2."/>
+      <w:lvlJc w:val="left"/>
+      <w:pPr>
+        <w:ind w:left="1440" w:hanging="360"/>
+      </w:pPr>
+    </w:lvl>
+    <w:lvl w:ilvl="2" w:tplc="040C001B" w:tentative="1">
+      <w:start w:val="1"/>
+      <w:numFmt w:val="lowerRoman"/>
+      <w:lvlText w:val="%3."/>
+      <w:lvlJc w:val="right"/>
+      <w:pPr>
+        <w:ind w:left="2160" w:hanging="180"/>
+      </w:pPr>
+    </w:lvl>
+    <w:lvl w:ilvl="3" w:tplc="040C000F" w:tentative="1">
+      <w:start w:val="1"/>
+      <w:numFmt w:val="decimal"/>
+      <w:lvlText w:val="%4."/>
+      <w:lvlJc w:val="left"/>
+      <w:pPr>
+        <w:ind w:left="2880" w:hanging="360"/>
+      </w:pPr>
+    </w:lvl>
+    <w:lvl w:ilvl="4" w:tplc="040C0019" w:tentative="1">
+      <w:start w:val="1"/>
+      <w:numFmt w:val="lowerLetter"/>
+      <w:lvlText w:val="%5."/>
+      <w:lvlJc w:val="left"/>
+      <w:pPr>
+        <w:ind w:left="3600" w:hanging="360"/>
+      </w:pPr>
+    </w:lvl>
+    <w:lvl w:ilvl="5" w:tplc="040C001B" w:tentative="1">
+      <w:start w:val="1"/>
+      <w:numFmt w:val="lowerRoman"/>
+      <w:lvlText w:val="%6."/>
+      <w:lvlJc w:val="right"/>
+      <w:pPr>
+        <w:ind w:left="4320" w:hanging="180"/>
+      </w:pPr>
+    </w:lvl>
+    <w:lvl w:ilvl="6" w:tplc="040C000F" w:tentative="1">
+      <w:start w:val="1"/>
+      <w:numFmt w:val="decimal"/>
+      <w:lvlText w:val="%7."/>
+      <w:lvlJc w:val="left"/>
+      <w:pPr>
+        <w:ind w:left="5040" w:hanging="360"/>
+      </w:pPr>
+    </w:lvl>
+    <w:lvl w:ilvl="7" w:tplc="040C0019" w:tentative="1">
+      <w:start w:val="1"/>
+      <w:numFmt w:val="lowerLetter"/>
+      <w:lvlText w:val="%8."/>
+      <w:lvlJc w:val="left"/>
+      <w:pPr>
+        <w:ind w:left="5760" w:hanging="360"/>
+      </w:pPr>
+    </w:lvl>
+    <w:lvl w:ilvl="8" w:tplc="040C001B" w:tentative="1">
+      <w:start w:val="1"/>
+      <w:numFmt w:val="lowerRoman"/>
+      <w:lvlText w:val="%9."/>
+      <w:lvlJc w:val="right"/>
+      <w:pPr>
+        <w:ind w:left="6480" w:hanging="180"/>
+      </w:pPr>
+    </w:lvl>
+  </w:abstractNum>
+  <w:abstractNum w:abstractNumId="7" w15:restartNumberingAfterBreak="0">
     <w:nsid w:val="30BB30D1"/>
     <w:multiLevelType w:val="hybridMultilevel"/>
     <w:tmpl w:val="8886DE70"/>
@@ -7190,7 +6969,7 @@
       </w:pPr>
     </w:lvl>
   </w:abstractNum>
-  <w:abstractNum w:abstractNumId="6" w15:restartNumberingAfterBreak="0">
+  <w:abstractNum w:abstractNumId="8" w15:restartNumberingAfterBreak="0">
     <w:nsid w:val="3200699F"/>
     <w:multiLevelType w:val="hybridMultilevel"/>
     <w:tmpl w:val="6B1A4BE8"/>
@@ -7278,7 +7057,7 @@
       </w:pPr>
     </w:lvl>
   </w:abstractNum>
-  <w:abstractNum w:abstractNumId="7" w15:restartNumberingAfterBreak="0">
+  <w:abstractNum w:abstractNumId="9" w15:restartNumberingAfterBreak="0">
     <w:nsid w:val="3B4E70D2"/>
     <w:multiLevelType w:val="hybridMultilevel"/>
     <w:tmpl w:val="FE884B68"/>
@@ -7367,7 +7146,96 @@
       </w:pPr>
     </w:lvl>
   </w:abstractNum>
-  <w:abstractNum w:abstractNumId="8" w15:restartNumberingAfterBreak="0">
+  <w:abstractNum w:abstractNumId="10" w15:restartNumberingAfterBreak="0">
+    <w:nsid w:val="3EDD7468"/>
+    <w:multiLevelType w:val="hybridMultilevel"/>
+    <w:tmpl w:val="0052989C"/>
+    <w:lvl w:ilvl="0" w:tplc="040C000F">
+      <w:start w:val="1"/>
+      <w:numFmt w:val="decimal"/>
+      <w:lvlText w:val="%1."/>
+      <w:lvlJc w:val="left"/>
+      <w:pPr>
+        <w:ind w:left="720" w:hanging="360"/>
+      </w:pPr>
+      <w:rPr>
+        <w:rFonts w:hint="default"/>
+      </w:rPr>
+    </w:lvl>
+    <w:lvl w:ilvl="1" w:tplc="040C0019" w:tentative="1">
+      <w:start w:val="1"/>
+      <w:numFmt w:val="lowerLetter"/>
+      <w:lvlText w:val="%2."/>
+      <w:lvlJc w:val="left"/>
+      <w:pPr>
+        <w:ind w:left="1440" w:hanging="360"/>
+      </w:pPr>
+    </w:lvl>
+    <w:lvl w:ilvl="2" w:tplc="040C001B" w:tentative="1">
+      <w:start w:val="1"/>
+      <w:numFmt w:val="lowerRoman"/>
+      <w:lvlText w:val="%3."/>
+      <w:lvlJc w:val="right"/>
+      <w:pPr>
+        <w:ind w:left="2160" w:hanging="180"/>
+      </w:pPr>
+    </w:lvl>
+    <w:lvl w:ilvl="3" w:tplc="040C000F" w:tentative="1">
+      <w:start w:val="1"/>
+      <w:numFmt w:val="decimal"/>
+      <w:lvlText w:val="%4."/>
+      <w:lvlJc w:val="left"/>
+      <w:pPr>
+        <w:ind w:left="2880" w:hanging="360"/>
+      </w:pPr>
+    </w:lvl>
+    <w:lvl w:ilvl="4" w:tplc="040C0019" w:tentative="1">
+      <w:start w:val="1"/>
+      <w:numFmt w:val="lowerLetter"/>
+      <w:lvlText w:val="%5."/>
+      <w:lvlJc w:val="left"/>
+      <w:pPr>
+        <w:ind w:left="3600" w:hanging="360"/>
+      </w:pPr>
+    </w:lvl>
+    <w:lvl w:ilvl="5" w:tplc="040C001B" w:tentative="1">
+      <w:start w:val="1"/>
+      <w:numFmt w:val="lowerRoman"/>
+      <w:lvlText w:val="%6."/>
+      <w:lvlJc w:val="right"/>
+      <w:pPr>
+        <w:ind w:left="4320" w:hanging="180"/>
+      </w:pPr>
+    </w:lvl>
+    <w:lvl w:ilvl="6" w:tplc="040C000F" w:tentative="1">
+      <w:start w:val="1"/>
+      <w:numFmt w:val="decimal"/>
+      <w:lvlText w:val="%7."/>
+      <w:lvlJc w:val="left"/>
+      <w:pPr>
+        <w:ind w:left="5040" w:hanging="360"/>
+      </w:pPr>
+    </w:lvl>
+    <w:lvl w:ilvl="7" w:tplc="040C0019" w:tentative="1">
+      <w:start w:val="1"/>
+      <w:numFmt w:val="lowerLetter"/>
+      <w:lvlText w:val="%8."/>
+      <w:lvlJc w:val="left"/>
+      <w:pPr>
+        <w:ind w:left="5760" w:hanging="360"/>
+      </w:pPr>
+    </w:lvl>
+    <w:lvl w:ilvl="8" w:tplc="040C001B" w:tentative="1">
+      <w:start w:val="1"/>
+      <w:numFmt w:val="lowerRoman"/>
+      <w:lvlText w:val="%9."/>
+      <w:lvlJc w:val="right"/>
+      <w:pPr>
+        <w:ind w:left="6480" w:hanging="180"/>
+      </w:pPr>
+    </w:lvl>
+  </w:abstractNum>
+  <w:abstractNum w:abstractNumId="11" w15:restartNumberingAfterBreak="0">
     <w:nsid w:val="42142EF4"/>
     <w:multiLevelType w:val="hybridMultilevel"/>
     <w:tmpl w:val="725CBD58"/>
@@ -7456,7 +7324,96 @@
       </w:pPr>
     </w:lvl>
   </w:abstractNum>
-  <w:abstractNum w:abstractNumId="9" w15:restartNumberingAfterBreak="0">
+  <w:abstractNum w:abstractNumId="12" w15:restartNumberingAfterBreak="0">
+    <w:nsid w:val="44813C01"/>
+    <w:multiLevelType w:val="hybridMultilevel"/>
+    <w:tmpl w:val="4D2AA0F6"/>
+    <w:lvl w:ilvl="0" w:tplc="040C000F">
+      <w:start w:val="1"/>
+      <w:numFmt w:val="decimal"/>
+      <w:lvlText w:val="%1."/>
+      <w:lvlJc w:val="left"/>
+      <w:pPr>
+        <w:ind w:left="720" w:hanging="360"/>
+      </w:pPr>
+      <w:rPr>
+        <w:rFonts w:hint="default"/>
+      </w:rPr>
+    </w:lvl>
+    <w:lvl w:ilvl="1" w:tplc="040C0019" w:tentative="1">
+      <w:start w:val="1"/>
+      <w:numFmt w:val="lowerLetter"/>
+      <w:lvlText w:val="%2."/>
+      <w:lvlJc w:val="left"/>
+      <w:pPr>
+        <w:ind w:left="1440" w:hanging="360"/>
+      </w:pPr>
+    </w:lvl>
+    <w:lvl w:ilvl="2" w:tplc="040C001B" w:tentative="1">
+      <w:start w:val="1"/>
+      <w:numFmt w:val="lowerRoman"/>
+      <w:lvlText w:val="%3."/>
+      <w:lvlJc w:val="right"/>
+      <w:pPr>
+        <w:ind w:left="2160" w:hanging="180"/>
+      </w:pPr>
+    </w:lvl>
+    <w:lvl w:ilvl="3" w:tplc="040C000F" w:tentative="1">
+      <w:start w:val="1"/>
+      <w:numFmt w:val="decimal"/>
+      <w:lvlText w:val="%4."/>
+      <w:lvlJc w:val="left"/>
+      <w:pPr>
+        <w:ind w:left="2880" w:hanging="360"/>
+      </w:pPr>
+    </w:lvl>
+    <w:lvl w:ilvl="4" w:tplc="040C0019" w:tentative="1">
+      <w:start w:val="1"/>
+      <w:numFmt w:val="lowerLetter"/>
+      <w:lvlText w:val="%5."/>
+      <w:lvlJc w:val="left"/>
+      <w:pPr>
+        <w:ind w:left="3600" w:hanging="360"/>
+      </w:pPr>
+    </w:lvl>
+    <w:lvl w:ilvl="5" w:tplc="040C001B" w:tentative="1">
+      <w:start w:val="1"/>
+      <w:numFmt w:val="lowerRoman"/>
+      <w:lvlText w:val="%6."/>
+      <w:lvlJc w:val="right"/>
+      <w:pPr>
+        <w:ind w:left="4320" w:hanging="180"/>
+      </w:pPr>
+    </w:lvl>
+    <w:lvl w:ilvl="6" w:tplc="040C000F" w:tentative="1">
+      <w:start w:val="1"/>
+      <w:numFmt w:val="decimal"/>
+      <w:lvlText w:val="%7."/>
+      <w:lvlJc w:val="left"/>
+      <w:pPr>
+        <w:ind w:left="5040" w:hanging="360"/>
+      </w:pPr>
+    </w:lvl>
+    <w:lvl w:ilvl="7" w:tplc="040C0019" w:tentative="1">
+      <w:start w:val="1"/>
+      <w:numFmt w:val="lowerLetter"/>
+      <w:lvlText w:val="%8."/>
+      <w:lvlJc w:val="left"/>
+      <w:pPr>
+        <w:ind w:left="5760" w:hanging="360"/>
+      </w:pPr>
+    </w:lvl>
+    <w:lvl w:ilvl="8" w:tplc="040C001B" w:tentative="1">
+      <w:start w:val="1"/>
+      <w:numFmt w:val="lowerRoman"/>
+      <w:lvlText w:val="%9."/>
+      <w:lvlJc w:val="right"/>
+      <w:pPr>
+        <w:ind w:left="6480" w:hanging="180"/>
+      </w:pPr>
+    </w:lvl>
+  </w:abstractNum>
+  <w:abstractNum w:abstractNumId="13" w15:restartNumberingAfterBreak="0">
     <w:nsid w:val="44E5440C"/>
     <w:multiLevelType w:val="hybridMultilevel"/>
     <w:tmpl w:val="5082EF1C"/>
@@ -7545,7 +7502,7 @@
       </w:pPr>
     </w:lvl>
   </w:abstractNum>
-  <w:abstractNum w:abstractNumId="10" w15:restartNumberingAfterBreak="0">
+  <w:abstractNum w:abstractNumId="14" w15:restartNumberingAfterBreak="0">
     <w:nsid w:val="45714ECD"/>
     <w:multiLevelType w:val="hybridMultilevel"/>
     <w:tmpl w:val="4006AF44"/>
@@ -7634,7 +7591,7 @@
       </w:pPr>
     </w:lvl>
   </w:abstractNum>
-  <w:abstractNum w:abstractNumId="11" w15:restartNumberingAfterBreak="0">
+  <w:abstractNum w:abstractNumId="15" w15:restartNumberingAfterBreak="0">
     <w:nsid w:val="4A404CAF"/>
     <w:multiLevelType w:val="hybridMultilevel"/>
     <w:tmpl w:val="5082EF1C"/>
@@ -7723,7 +7680,96 @@
       </w:pPr>
     </w:lvl>
   </w:abstractNum>
-  <w:abstractNum w:abstractNumId="12" w15:restartNumberingAfterBreak="0">
+  <w:abstractNum w:abstractNumId="16" w15:restartNumberingAfterBreak="0">
+    <w:nsid w:val="4AAC6884"/>
+    <w:multiLevelType w:val="hybridMultilevel"/>
+    <w:tmpl w:val="2E9EF04C"/>
+    <w:lvl w:ilvl="0" w:tplc="040C000F">
+      <w:start w:val="1"/>
+      <w:numFmt w:val="decimal"/>
+      <w:lvlText w:val="%1."/>
+      <w:lvlJc w:val="left"/>
+      <w:pPr>
+        <w:ind w:left="720" w:hanging="360"/>
+      </w:pPr>
+      <w:rPr>
+        <w:rFonts w:hint="default"/>
+      </w:rPr>
+    </w:lvl>
+    <w:lvl w:ilvl="1" w:tplc="040C0019" w:tentative="1">
+      <w:start w:val="1"/>
+      <w:numFmt w:val="lowerLetter"/>
+      <w:lvlText w:val="%2."/>
+      <w:lvlJc w:val="left"/>
+      <w:pPr>
+        <w:ind w:left="1440" w:hanging="360"/>
+      </w:pPr>
+    </w:lvl>
+    <w:lvl w:ilvl="2" w:tplc="040C001B" w:tentative="1">
+      <w:start w:val="1"/>
+      <w:numFmt w:val="lowerRoman"/>
+      <w:lvlText w:val="%3."/>
+      <w:lvlJc w:val="right"/>
+      <w:pPr>
+        <w:ind w:left="2160" w:hanging="180"/>
+      </w:pPr>
+    </w:lvl>
+    <w:lvl w:ilvl="3" w:tplc="040C000F" w:tentative="1">
+      <w:start w:val="1"/>
+      <w:numFmt w:val="decimal"/>
+      <w:lvlText w:val="%4."/>
+      <w:lvlJc w:val="left"/>
+      <w:pPr>
+        <w:ind w:left="2880" w:hanging="360"/>
+      </w:pPr>
+    </w:lvl>
+    <w:lvl w:ilvl="4" w:tplc="040C0019" w:tentative="1">
+      <w:start w:val="1"/>
+      <w:numFmt w:val="lowerLetter"/>
+      <w:lvlText w:val="%5."/>
+      <w:lvlJc w:val="left"/>
+      <w:pPr>
+        <w:ind w:left="3600" w:hanging="360"/>
+      </w:pPr>
+    </w:lvl>
+    <w:lvl w:ilvl="5" w:tplc="040C001B" w:tentative="1">
+      <w:start w:val="1"/>
+      <w:numFmt w:val="lowerRoman"/>
+      <w:lvlText w:val="%6."/>
+      <w:lvlJc w:val="right"/>
+      <w:pPr>
+        <w:ind w:left="4320" w:hanging="180"/>
+      </w:pPr>
+    </w:lvl>
+    <w:lvl w:ilvl="6" w:tplc="040C000F" w:tentative="1">
+      <w:start w:val="1"/>
+      <w:numFmt w:val="decimal"/>
+      <w:lvlText w:val="%7."/>
+      <w:lvlJc w:val="left"/>
+      <w:pPr>
+        <w:ind w:left="5040" w:hanging="360"/>
+      </w:pPr>
+    </w:lvl>
+    <w:lvl w:ilvl="7" w:tplc="040C0019" w:tentative="1">
+      <w:start w:val="1"/>
+      <w:numFmt w:val="lowerLetter"/>
+      <w:lvlText w:val="%8."/>
+      <w:lvlJc w:val="left"/>
+      <w:pPr>
+        <w:ind w:left="5760" w:hanging="360"/>
+      </w:pPr>
+    </w:lvl>
+    <w:lvl w:ilvl="8" w:tplc="040C001B" w:tentative="1">
+      <w:start w:val="1"/>
+      <w:numFmt w:val="lowerRoman"/>
+      <w:lvlText w:val="%9."/>
+      <w:lvlJc w:val="right"/>
+      <w:pPr>
+        <w:ind w:left="6480" w:hanging="180"/>
+      </w:pPr>
+    </w:lvl>
+  </w:abstractNum>
+  <w:abstractNum w:abstractNumId="17" w15:restartNumberingAfterBreak="0">
     <w:nsid w:val="4E8F0CF4"/>
     <w:multiLevelType w:val="hybridMultilevel"/>
     <w:tmpl w:val="3092A044"/>
@@ -7812,7 +7858,7 @@
       </w:pPr>
     </w:lvl>
   </w:abstractNum>
-  <w:abstractNum w:abstractNumId="13" w15:restartNumberingAfterBreak="0">
+  <w:abstractNum w:abstractNumId="18" w15:restartNumberingAfterBreak="0">
     <w:nsid w:val="53680E17"/>
     <w:multiLevelType w:val="hybridMultilevel"/>
     <w:tmpl w:val="4F5602BE"/>
@@ -7901,7 +7947,7 @@
       </w:pPr>
     </w:lvl>
   </w:abstractNum>
-  <w:abstractNum w:abstractNumId="14" w15:restartNumberingAfterBreak="0">
+  <w:abstractNum w:abstractNumId="19" w15:restartNumberingAfterBreak="0">
     <w:nsid w:val="5ABD3F9C"/>
     <w:multiLevelType w:val="hybridMultilevel"/>
     <w:tmpl w:val="7DB2B766"/>
@@ -7989,7 +8035,7 @@
       </w:pPr>
     </w:lvl>
   </w:abstractNum>
-  <w:abstractNum w:abstractNumId="15" w15:restartNumberingAfterBreak="0">
+  <w:abstractNum w:abstractNumId="20" w15:restartNumberingAfterBreak="0">
     <w:nsid w:val="5DA83820"/>
     <w:multiLevelType w:val="hybridMultilevel"/>
     <w:tmpl w:val="0E2E79EC"/>
@@ -8078,7 +8124,7 @@
       </w:pPr>
     </w:lvl>
   </w:abstractNum>
-  <w:abstractNum w:abstractNumId="16" w15:restartNumberingAfterBreak="0">
+  <w:abstractNum w:abstractNumId="21" w15:restartNumberingAfterBreak="0">
     <w:nsid w:val="61C93305"/>
     <w:multiLevelType w:val="hybridMultilevel"/>
     <w:tmpl w:val="D19A7FA0"/>
@@ -8167,7 +8213,7 @@
       </w:pPr>
     </w:lvl>
   </w:abstractNum>
-  <w:abstractNum w:abstractNumId="17" w15:restartNumberingAfterBreak="0">
+  <w:abstractNum w:abstractNumId="22" w15:restartNumberingAfterBreak="0">
     <w:nsid w:val="634049F9"/>
     <w:multiLevelType w:val="hybridMultilevel"/>
     <w:tmpl w:val="3B42AA22"/>
@@ -8256,7 +8302,7 @@
       </w:pPr>
     </w:lvl>
   </w:abstractNum>
-  <w:abstractNum w:abstractNumId="18" w15:restartNumberingAfterBreak="0">
+  <w:abstractNum w:abstractNumId="23" w15:restartNumberingAfterBreak="0">
     <w:nsid w:val="6522087E"/>
     <w:multiLevelType w:val="hybridMultilevel"/>
     <w:tmpl w:val="DE26158A"/>
@@ -8345,7 +8391,7 @@
       </w:pPr>
     </w:lvl>
   </w:abstractNum>
-  <w:abstractNum w:abstractNumId="19" w15:restartNumberingAfterBreak="0">
+  <w:abstractNum w:abstractNumId="24" w15:restartNumberingAfterBreak="0">
     <w:nsid w:val="66E827AD"/>
     <w:multiLevelType w:val="hybridMultilevel"/>
     <w:tmpl w:val="B4B63720"/>
@@ -8434,7 +8480,7 @@
       </w:pPr>
     </w:lvl>
   </w:abstractNum>
-  <w:abstractNum w:abstractNumId="20" w15:restartNumberingAfterBreak="0">
+  <w:abstractNum w:abstractNumId="25" w15:restartNumberingAfterBreak="0">
     <w:nsid w:val="69E36E73"/>
     <w:multiLevelType w:val="hybridMultilevel"/>
     <w:tmpl w:val="278ED390"/>
@@ -8523,7 +8569,7 @@
       </w:pPr>
     </w:lvl>
   </w:abstractNum>
-  <w:abstractNum w:abstractNumId="21" w15:restartNumberingAfterBreak="0">
+  <w:abstractNum w:abstractNumId="26" w15:restartNumberingAfterBreak="0">
     <w:nsid w:val="6B764B88"/>
     <w:multiLevelType w:val="hybridMultilevel"/>
     <w:tmpl w:val="6B1A4BE8"/>
@@ -8611,7 +8657,7 @@
       </w:pPr>
     </w:lvl>
   </w:abstractNum>
-  <w:abstractNum w:abstractNumId="22" w15:restartNumberingAfterBreak="0">
+  <w:abstractNum w:abstractNumId="27" w15:restartNumberingAfterBreak="0">
     <w:nsid w:val="6BA57543"/>
     <w:multiLevelType w:val="hybridMultilevel"/>
     <w:tmpl w:val="F0C2CF60"/>
@@ -8700,7 +8746,96 @@
       </w:pPr>
     </w:lvl>
   </w:abstractNum>
-  <w:abstractNum w:abstractNumId="23" w15:restartNumberingAfterBreak="0">
+  <w:abstractNum w:abstractNumId="28" w15:restartNumberingAfterBreak="0">
+    <w:nsid w:val="6C83252E"/>
+    <w:multiLevelType w:val="hybridMultilevel"/>
+    <w:tmpl w:val="5E8EDD30"/>
+    <w:lvl w:ilvl="0" w:tplc="5C92E37A">
+      <w:start w:val="1"/>
+      <w:numFmt w:val="decimal"/>
+      <w:lvlText w:val="%1."/>
+      <w:lvlJc w:val="left"/>
+      <w:pPr>
+        <w:ind w:left="1068" w:hanging="360"/>
+      </w:pPr>
+      <w:rPr>
+        <w:rFonts w:hint="default"/>
+      </w:rPr>
+    </w:lvl>
+    <w:lvl w:ilvl="1" w:tplc="040C0019" w:tentative="1">
+      <w:start w:val="1"/>
+      <w:numFmt w:val="lowerLetter"/>
+      <w:lvlText w:val="%2."/>
+      <w:lvlJc w:val="left"/>
+      <w:pPr>
+        <w:ind w:left="1788" w:hanging="360"/>
+      </w:pPr>
+    </w:lvl>
+    <w:lvl w:ilvl="2" w:tplc="040C001B" w:tentative="1">
+      <w:start w:val="1"/>
+      <w:numFmt w:val="lowerRoman"/>
+      <w:lvlText w:val="%3."/>
+      <w:lvlJc w:val="right"/>
+      <w:pPr>
+        <w:ind w:left="2508" w:hanging="180"/>
+      </w:pPr>
+    </w:lvl>
+    <w:lvl w:ilvl="3" w:tplc="040C000F" w:tentative="1">
+      <w:start w:val="1"/>
+      <w:numFmt w:val="decimal"/>
+      <w:lvlText w:val="%4."/>
+      <w:lvlJc w:val="left"/>
+      <w:pPr>
+        <w:ind w:left="3228" w:hanging="360"/>
+      </w:pPr>
+    </w:lvl>
+    <w:lvl w:ilvl="4" w:tplc="040C0019" w:tentative="1">
+      <w:start w:val="1"/>
+      <w:numFmt w:val="lowerLetter"/>
+      <w:lvlText w:val="%5."/>
+      <w:lvlJc w:val="left"/>
+      <w:pPr>
+        <w:ind w:left="3948" w:hanging="360"/>
+      </w:pPr>
+    </w:lvl>
+    <w:lvl w:ilvl="5" w:tplc="040C001B" w:tentative="1">
+      <w:start w:val="1"/>
+      <w:numFmt w:val="lowerRoman"/>
+      <w:lvlText w:val="%6."/>
+      <w:lvlJc w:val="right"/>
+      <w:pPr>
+        <w:ind w:left="4668" w:hanging="180"/>
+      </w:pPr>
+    </w:lvl>
+    <w:lvl w:ilvl="6" w:tplc="040C000F" w:tentative="1">
+      <w:start w:val="1"/>
+      <w:numFmt w:val="decimal"/>
+      <w:lvlText w:val="%7."/>
+      <w:lvlJc w:val="left"/>
+      <w:pPr>
+        <w:ind w:left="5388" w:hanging="360"/>
+      </w:pPr>
+    </w:lvl>
+    <w:lvl w:ilvl="7" w:tplc="040C0019" w:tentative="1">
+      <w:start w:val="1"/>
+      <w:numFmt w:val="lowerLetter"/>
+      <w:lvlText w:val="%8."/>
+      <w:lvlJc w:val="left"/>
+      <w:pPr>
+        <w:ind w:left="6108" w:hanging="360"/>
+      </w:pPr>
+    </w:lvl>
+    <w:lvl w:ilvl="8" w:tplc="040C001B" w:tentative="1">
+      <w:start w:val="1"/>
+      <w:numFmt w:val="lowerRoman"/>
+      <w:lvlText w:val="%9."/>
+      <w:lvlJc w:val="right"/>
+      <w:pPr>
+        <w:ind w:left="6828" w:hanging="180"/>
+      </w:pPr>
+    </w:lvl>
+  </w:abstractNum>
+  <w:abstractNum w:abstractNumId="29" w15:restartNumberingAfterBreak="0">
     <w:nsid w:val="78C44704"/>
     <w:multiLevelType w:val="hybridMultilevel"/>
     <w:tmpl w:val="6C7C5A2E"/>
@@ -8789,7 +8924,7 @@
       </w:pPr>
     </w:lvl>
   </w:abstractNum>
-  <w:abstractNum w:abstractNumId="24" w15:restartNumberingAfterBreak="0">
+  <w:abstractNum w:abstractNumId="30" w15:restartNumberingAfterBreak="0">
     <w:nsid w:val="7B862231"/>
     <w:multiLevelType w:val="hybridMultilevel"/>
     <w:tmpl w:val="07CA4600"/>
@@ -8878,7 +9013,185 @@
       </w:pPr>
     </w:lvl>
   </w:abstractNum>
-  <w:abstractNum w:abstractNumId="25" w15:restartNumberingAfterBreak="0">
+  <w:abstractNum w:abstractNumId="31" w15:restartNumberingAfterBreak="0">
+    <w:nsid w:val="7C760CAA"/>
+    <w:multiLevelType w:val="hybridMultilevel"/>
+    <w:tmpl w:val="460A7652"/>
+    <w:lvl w:ilvl="0" w:tplc="E216FE38">
+      <w:start w:val="1"/>
+      <w:numFmt w:val="decimal"/>
+      <w:lvlText w:val="%1."/>
+      <w:lvlJc w:val="left"/>
+      <w:pPr>
+        <w:ind w:left="1068" w:hanging="360"/>
+      </w:pPr>
+      <w:rPr>
+        <w:rFonts w:hint="default"/>
+      </w:rPr>
+    </w:lvl>
+    <w:lvl w:ilvl="1" w:tplc="040C0019" w:tentative="1">
+      <w:start w:val="1"/>
+      <w:numFmt w:val="lowerLetter"/>
+      <w:lvlText w:val="%2."/>
+      <w:lvlJc w:val="left"/>
+      <w:pPr>
+        <w:ind w:left="1788" w:hanging="360"/>
+      </w:pPr>
+    </w:lvl>
+    <w:lvl w:ilvl="2" w:tplc="040C001B" w:tentative="1">
+      <w:start w:val="1"/>
+      <w:numFmt w:val="lowerRoman"/>
+      <w:lvlText w:val="%3."/>
+      <w:lvlJc w:val="right"/>
+      <w:pPr>
+        <w:ind w:left="2508" w:hanging="180"/>
+      </w:pPr>
+    </w:lvl>
+    <w:lvl w:ilvl="3" w:tplc="040C000F" w:tentative="1">
+      <w:start w:val="1"/>
+      <w:numFmt w:val="decimal"/>
+      <w:lvlText w:val="%4."/>
+      <w:lvlJc w:val="left"/>
+      <w:pPr>
+        <w:ind w:left="3228" w:hanging="360"/>
+      </w:pPr>
+    </w:lvl>
+    <w:lvl w:ilvl="4" w:tplc="040C0019" w:tentative="1">
+      <w:start w:val="1"/>
+      <w:numFmt w:val="lowerLetter"/>
+      <w:lvlText w:val="%5."/>
+      <w:lvlJc w:val="left"/>
+      <w:pPr>
+        <w:ind w:left="3948" w:hanging="360"/>
+      </w:pPr>
+    </w:lvl>
+    <w:lvl w:ilvl="5" w:tplc="040C001B" w:tentative="1">
+      <w:start w:val="1"/>
+      <w:numFmt w:val="lowerRoman"/>
+      <w:lvlText w:val="%6."/>
+      <w:lvlJc w:val="right"/>
+      <w:pPr>
+        <w:ind w:left="4668" w:hanging="180"/>
+      </w:pPr>
+    </w:lvl>
+    <w:lvl w:ilvl="6" w:tplc="040C000F" w:tentative="1">
+      <w:start w:val="1"/>
+      <w:numFmt w:val="decimal"/>
+      <w:lvlText w:val="%7."/>
+      <w:lvlJc w:val="left"/>
+      <w:pPr>
+        <w:ind w:left="5388" w:hanging="360"/>
+      </w:pPr>
+    </w:lvl>
+    <w:lvl w:ilvl="7" w:tplc="040C0019" w:tentative="1">
+      <w:start w:val="1"/>
+      <w:numFmt w:val="lowerLetter"/>
+      <w:lvlText w:val="%8."/>
+      <w:lvlJc w:val="left"/>
+      <w:pPr>
+        <w:ind w:left="6108" w:hanging="360"/>
+      </w:pPr>
+    </w:lvl>
+    <w:lvl w:ilvl="8" w:tplc="040C001B" w:tentative="1">
+      <w:start w:val="1"/>
+      <w:numFmt w:val="lowerRoman"/>
+      <w:lvlText w:val="%9."/>
+      <w:lvlJc w:val="right"/>
+      <w:pPr>
+        <w:ind w:left="6828" w:hanging="180"/>
+      </w:pPr>
+    </w:lvl>
+  </w:abstractNum>
+  <w:abstractNum w:abstractNumId="32" w15:restartNumberingAfterBreak="0">
+    <w:nsid w:val="7EDB727C"/>
+    <w:multiLevelType w:val="hybridMultilevel"/>
+    <w:tmpl w:val="2E9EF04C"/>
+    <w:lvl w:ilvl="0" w:tplc="040C000F">
+      <w:start w:val="1"/>
+      <w:numFmt w:val="decimal"/>
+      <w:lvlText w:val="%1."/>
+      <w:lvlJc w:val="left"/>
+      <w:pPr>
+        <w:ind w:left="720" w:hanging="360"/>
+      </w:pPr>
+      <w:rPr>
+        <w:rFonts w:hint="default"/>
+      </w:rPr>
+    </w:lvl>
+    <w:lvl w:ilvl="1" w:tplc="040C0019" w:tentative="1">
+      <w:start w:val="1"/>
+      <w:numFmt w:val="lowerLetter"/>
+      <w:lvlText w:val="%2."/>
+      <w:lvlJc w:val="left"/>
+      <w:pPr>
+        <w:ind w:left="1440" w:hanging="360"/>
+      </w:pPr>
+    </w:lvl>
+    <w:lvl w:ilvl="2" w:tplc="040C001B" w:tentative="1">
+      <w:start w:val="1"/>
+      <w:numFmt w:val="lowerRoman"/>
+      <w:lvlText w:val="%3."/>
+      <w:lvlJc w:val="right"/>
+      <w:pPr>
+        <w:ind w:left="2160" w:hanging="180"/>
+      </w:pPr>
+    </w:lvl>
+    <w:lvl w:ilvl="3" w:tplc="040C000F" w:tentative="1">
+      <w:start w:val="1"/>
+      <w:numFmt w:val="decimal"/>
+      <w:lvlText w:val="%4."/>
+      <w:lvlJc w:val="left"/>
+      <w:pPr>
+        <w:ind w:left="2880" w:hanging="360"/>
+      </w:pPr>
+    </w:lvl>
+    <w:lvl w:ilvl="4" w:tplc="040C0019" w:tentative="1">
+      <w:start w:val="1"/>
+      <w:numFmt w:val="lowerLetter"/>
+      <w:lvlText w:val="%5."/>
+      <w:lvlJc w:val="left"/>
+      <w:pPr>
+        <w:ind w:left="3600" w:hanging="360"/>
+      </w:pPr>
+    </w:lvl>
+    <w:lvl w:ilvl="5" w:tplc="040C001B" w:tentative="1">
+      <w:start w:val="1"/>
+      <w:numFmt w:val="lowerRoman"/>
+      <w:lvlText w:val="%6."/>
+      <w:lvlJc w:val="right"/>
+      <w:pPr>
+        <w:ind w:left="4320" w:hanging="180"/>
+      </w:pPr>
+    </w:lvl>
+    <w:lvl w:ilvl="6" w:tplc="040C000F" w:tentative="1">
+      <w:start w:val="1"/>
+      <w:numFmt w:val="decimal"/>
+      <w:lvlText w:val="%7."/>
+      <w:lvlJc w:val="left"/>
+      <w:pPr>
+        <w:ind w:left="5040" w:hanging="360"/>
+      </w:pPr>
+    </w:lvl>
+    <w:lvl w:ilvl="7" w:tplc="040C0019" w:tentative="1">
+      <w:start w:val="1"/>
+      <w:numFmt w:val="lowerLetter"/>
+      <w:lvlText w:val="%8."/>
+      <w:lvlJc w:val="left"/>
+      <w:pPr>
+        <w:ind w:left="5760" w:hanging="360"/>
+      </w:pPr>
+    </w:lvl>
+    <w:lvl w:ilvl="8" w:tplc="040C001B" w:tentative="1">
+      <w:start w:val="1"/>
+      <w:numFmt w:val="lowerRoman"/>
+      <w:lvlText w:val="%9."/>
+      <w:lvlJc w:val="right"/>
+      <w:pPr>
+        <w:ind w:left="6480" w:hanging="180"/>
+      </w:pPr>
+    </w:lvl>
+  </w:abstractNum>
+  <w:abstractNum w:abstractNumId="33" w15:restartNumberingAfterBreak="0">
     <w:nsid w:val="7EF848B6"/>
     <w:multiLevelType w:val="hybridMultilevel"/>
     <w:tmpl w:val="6B1A4BE8"/>
@@ -8967,82 +9280,106 @@
     </w:lvl>
   </w:abstractNum>
   <w:num w:numId="1">
-    <w:abstractNumId w:val="24"/>
+    <w:abstractNumId w:val="30"/>
   </w:num>
   <w:num w:numId="2">
-    <w:abstractNumId w:val="16"/>
+    <w:abstractNumId w:val="21"/>
   </w:num>
   <w:num w:numId="3">
-    <w:abstractNumId w:val="10"/>
+    <w:abstractNumId w:val="14"/>
   </w:num>
   <w:num w:numId="4">
-    <w:abstractNumId w:val="9"/>
+    <w:abstractNumId w:val="13"/>
   </w:num>
   <w:num w:numId="5">
-    <w:abstractNumId w:val="25"/>
+    <w:abstractNumId w:val="33"/>
   </w:num>
   <w:num w:numId="6">
-    <w:abstractNumId w:val="11"/>
+    <w:abstractNumId w:val="15"/>
   </w:num>
   <w:num w:numId="7">
     <w:abstractNumId w:val="3"/>
   </w:num>
   <w:num w:numId="8">
-    <w:abstractNumId w:val="20"/>
+    <w:abstractNumId w:val="25"/>
   </w:num>
   <w:num w:numId="9">
-    <w:abstractNumId w:val="7"/>
+    <w:abstractNumId w:val="9"/>
   </w:num>
   <w:num w:numId="10">
-    <w:abstractNumId w:val="17"/>
+    <w:abstractNumId w:val="22"/>
   </w:num>
   <w:num w:numId="11">
-    <w:abstractNumId w:val="15"/>
+    <w:abstractNumId w:val="20"/>
   </w:num>
   <w:num w:numId="12">
     <w:abstractNumId w:val="0"/>
   </w:num>
   <w:num w:numId="13">
-    <w:abstractNumId w:val="18"/>
+    <w:abstractNumId w:val="23"/>
   </w:num>
   <w:num w:numId="14">
     <w:abstractNumId w:val="2"/>
   </w:num>
   <w:num w:numId="15">
-    <w:abstractNumId w:val="8"/>
+    <w:abstractNumId w:val="11"/>
   </w:num>
   <w:num w:numId="16">
     <w:abstractNumId w:val="1"/>
   </w:num>
   <w:num w:numId="17">
-    <w:abstractNumId w:val="13"/>
+    <w:abstractNumId w:val="18"/>
   </w:num>
   <w:num w:numId="18">
-    <w:abstractNumId w:val="21"/>
+    <w:abstractNumId w:val="26"/>
   </w:num>
   <w:num w:numId="19">
-    <w:abstractNumId w:val="14"/>
+    <w:abstractNumId w:val="19"/>
   </w:num>
   <w:num w:numId="20">
-    <w:abstractNumId w:val="23"/>
+    <w:abstractNumId w:val="29"/>
   </w:num>
   <w:num w:numId="21">
+    <w:abstractNumId w:val="7"/>
+  </w:num>
+  <w:num w:numId="22">
+    <w:abstractNumId w:val="27"/>
+  </w:num>
+  <w:num w:numId="23">
+    <w:abstractNumId w:val="24"/>
+  </w:num>
+  <w:num w:numId="24">
     <w:abstractNumId w:val="5"/>
   </w:num>
-  <w:num w:numId="22">
-    <w:abstractNumId w:val="22"/>
+  <w:num w:numId="25">
+    <w:abstractNumId w:val="8"/>
   </w:num>
-  <w:num w:numId="23">
-    <w:abstractNumId w:val="19"/>
+  <w:num w:numId="26">
+    <w:abstractNumId w:val="17"/>
   </w:num>
-  <w:num w:numId="24">
+  <w:num w:numId="27">
+    <w:abstractNumId w:val="12"/>
+  </w:num>
+  <w:num w:numId="28">
+    <w:abstractNumId w:val="10"/>
+  </w:num>
+  <w:num w:numId="29">
+    <w:abstractNumId w:val="32"/>
+  </w:num>
+  <w:num w:numId="30">
+    <w:abstractNumId w:val="16"/>
+  </w:num>
+  <w:num w:numId="31">
+    <w:abstractNumId w:val="6"/>
+  </w:num>
+  <w:num w:numId="32">
     <w:abstractNumId w:val="4"/>
   </w:num>
-  <w:num w:numId="25">
-    <w:abstractNumId w:val="6"/>
+  <w:num w:numId="33">
+    <w:abstractNumId w:val="28"/>
   </w:num>
-  <w:num w:numId="26">
-    <w:abstractNumId w:val="12"/>
+  <w:num w:numId="34">
+    <w:abstractNumId w:val="31"/>
   </w:num>
 </w:numbering>
 </file>
@@ -9754,20 +10091,14 @@
   </w:style>
   <w:style w:type="paragraph" w:customStyle="1" w:styleId="MyTitle1">
     <w:name w:val="MyTitle1"/>
+    <w:basedOn w:val="Titre1"/>
     <w:next w:val="Titre1"/>
     <w:link w:val="MyTitle1Car"/>
     <w:autoRedefine/>
     <w:qFormat/>
-    <w:rsid w:val="000A40CC"/>
-    <w:pPr>
-      <w:jc w:val="center"/>
-    </w:pPr>
+    <w:rsid w:val="000B4B58"/>
     <w:rPr>
-      <w:rFonts w:asciiTheme="majorHAnsi" w:eastAsiaTheme="majorEastAsia" w:hAnsiTheme="majorHAnsi" w:cs="Mangal"/>
-      <w:b/>
-      <w:color w:val="365F91" w:themeColor="accent1" w:themeShade="BF"/>
-      <w:sz w:val="28"/>
-      <w:szCs w:val="29"/>
+      <w:b w:val="0"/>
     </w:rPr>
   </w:style>
   <w:style w:type="paragraph" w:styleId="En-ttedetabledesmatires">
@@ -9798,12 +10129,11 @@
     <w:name w:val="MyTitle1 Car"/>
     <w:basedOn w:val="ContenudetableauCar"/>
     <w:link w:val="MyTitle1"/>
-    <w:rsid w:val="000A40CC"/>
+    <w:rsid w:val="000B4B58"/>
     <w:rPr>
       <w:rFonts w:asciiTheme="majorHAnsi" w:eastAsiaTheme="majorEastAsia" w:hAnsiTheme="majorHAnsi" w:cs="Mangal"/>
-      <w:b/>
       <w:color w:val="365F91" w:themeColor="accent1" w:themeShade="BF"/>
-      <w:sz w:val="28"/>
+      <w:sz w:val="32"/>
       <w:szCs w:val="29"/>
     </w:rPr>
   </w:style>
@@ -10130,7 +10460,7 @@
 </file>
 
 <file path=customXml/itemProps1.xml><?xml version="1.0" encoding="utf-8"?>
-<ds:datastoreItem xmlns:ds="http://schemas.openxmlformats.org/officeDocument/2006/customXml" ds:itemID="{DA130946-4DB2-4A7A-9022-32A81C9BC56C}">
+<ds:datastoreItem xmlns:ds="http://schemas.openxmlformats.org/officeDocument/2006/customXml" ds:itemID="{DAE0CE83-0678-4B2B-A9DC-AB841E1FA8E8}">
   <ds:schemaRefs>
     <ds:schemaRef ds:uri="http://schemas.openxmlformats.org/officeDocument/2006/bibliography"/>
   </ds:schemaRefs>
